--- a/基准库/软件架构文档.docx
+++ b/基准库/软件架构文档.docx
@@ -1,32 +1,53 @@
 
 <file path=word/document.xml><?xml version="1.0" encoding="utf-8"?>
-<w:document xmlns:ve="http://schemas.openxmlformats.org/markup-compatibility/2006" xmlns:o="urn:schemas-microsoft-com:office:office" xmlns:r="http://schemas.openxmlformats.org/officeDocument/2006/relationships" xmlns:m="http://schemas.openxmlformats.org/officeDocument/2006/math" xmlns:v="urn:schemas-microsoft-com:vml" xmlns:wp="http://schemas.openxmlformats.org/drawingml/2006/wordprocessingDrawing" xmlns:w10="urn:schemas-microsoft-com:office:word" xmlns:w="http://schemas.openxmlformats.org/wordprocessingml/2006/main" xmlns:wne="http://schemas.microsoft.com/office/word/2006/wordml">
+<w:document xmlns:wpc="http://schemas.microsoft.com/office/word/2010/wordprocessingCanvas" xmlns:mc="http://schemas.openxmlformats.org/markup-compatibility/2006" xmlns:o="urn:schemas-microsoft-com:office:office" xmlns:r="http://schemas.openxmlformats.org/officeDocument/2006/relationships" xmlns:m="http://schemas.openxmlformats.org/officeDocument/2006/math" xmlns:v="urn:schemas-microsoft-com:vml" xmlns:wp14="http://schemas.microsoft.com/office/word/2010/wordprocessingDrawing" xmlns:wp="http://schemas.openxmlformats.org/drawingml/2006/wordprocessingDrawing" xmlns:w10="urn:schemas-microsoft-com:office:word" xmlns:w="http://schemas.openxmlformats.org/wordprocessingml/2006/main" xmlns:w14="http://schemas.microsoft.com/office/word/2010/wordml" xmlns:w15="http://schemas.microsoft.com/office/word/2012/wordml" xmlns:wpg="http://schemas.microsoft.com/office/word/2010/wordprocessingGroup" xmlns:wpi="http://schemas.microsoft.com/office/word/2010/wordprocessingInk" xmlns:wne="http://schemas.microsoft.com/office/word/2006/wordml" xmlns:wps="http://schemas.microsoft.com/office/word/2010/wordprocessingShape" mc:Ignorable="w14 w15 wp14">
   <w:body>
     <w:p>
       <w:pPr>
         <w:pStyle w:val="a3"/>
         <w:jc w:val="right"/>
       </w:pPr>
-      <w:fldSimple w:instr=" SUBJECT  \* MERGEFORMAT ">
-        <w:r>
-          <w:rPr>
-            <w:rFonts w:ascii="Arial" w:hAnsi="Arial" w:hint="eastAsia"/>
-          </w:rPr>
-          <w:t>&lt;</w:t>
-        </w:r>
-        <w:r>
-          <w:rPr>
-            <w:rFonts w:ascii="Arial" w:hAnsi="Arial" w:hint="eastAsia"/>
-          </w:rPr>
-          <w:t>美家秀秀</w:t>
-        </w:r>
-        <w:r>
-          <w:rPr>
-            <w:rFonts w:ascii="Arial" w:hAnsi="Arial" w:hint="eastAsia"/>
-          </w:rPr>
-          <w:t>&gt;</w:t>
-        </w:r>
-      </w:fldSimple>
+      <w:r>
+        <w:fldChar w:fldCharType="begin"/>
+      </w:r>
+      <w:r>
+        <w:instrText xml:space="preserve"> SUBJECT  \* MERGEFORMAT </w:instrText>
+      </w:r>
+      <w:r>
+        <w:fldChar w:fldCharType="separate"/>
+      </w:r>
+      <w:r>
+        <w:rPr>
+          <w:rFonts w:ascii="Arial" w:hAnsi="Arial" w:hint="eastAsia"/>
+        </w:rPr>
+        <w:t>&lt;</w:t>
+      </w:r>
+      <w:r>
+        <w:rPr>
+          <w:rFonts w:ascii="Arial" w:hAnsi="Arial" w:hint="eastAsia"/>
+        </w:rPr>
+        <w:t>美家秀</w:t>
+      </w:r>
+      <w:proofErr w:type="gramStart"/>
+      <w:r>
+        <w:rPr>
+          <w:rFonts w:ascii="Arial" w:hAnsi="Arial" w:hint="eastAsia"/>
+        </w:rPr>
+        <w:t>秀</w:t>
+      </w:r>
+      <w:proofErr w:type="gramEnd"/>
+      <w:r>
+        <w:rPr>
+          <w:rFonts w:ascii="Arial" w:hAnsi="Arial" w:hint="eastAsia"/>
+        </w:rPr>
+        <w:t>&gt;</w:t>
+      </w:r>
+      <w:r>
+        <w:rPr>
+          <w:rFonts w:ascii="Arial" w:hAnsi="Arial"/>
+        </w:rPr>
+        <w:fldChar w:fldCharType="end"/>
+      </w:r>
     </w:p>
     <w:p>
       <w:pPr>
@@ -145,7 +166,7 @@
           <w:insideV w:val="single" w:sz="6" w:space="0" w:color="auto"/>
         </w:tblBorders>
         <w:tblLayout w:type="fixed"/>
-        <w:tblLook w:val="0000"/>
+        <w:tblLook w:val="0000" w:firstRow="0" w:lastRow="0" w:firstColumn="0" w:lastColumn="0" w:noHBand="0" w:noVBand="0"/>
       </w:tblPr>
       <w:tblGrid>
         <w:gridCol w:w="2304"/>
@@ -321,8 +342,18 @@
                 <w:sz w:val="21"/>
                 <w:szCs w:val="21"/>
               </w:rPr>
-              <w:t>美家秀秀</w:t>
-            </w:r>
+              <w:t>美家秀</w:t>
+            </w:r>
+            <w:proofErr w:type="gramStart"/>
+            <w:r>
+              <w:rPr>
+                <w:rFonts w:hAnsi="宋体" w:hint="eastAsia"/>
+                <w:sz w:val="21"/>
+                <w:szCs w:val="21"/>
+              </w:rPr>
+              <w:t>秀</w:t>
+            </w:r>
+            <w:proofErr w:type="gramEnd"/>
             <w:r>
               <w:rPr>
                 <w:rFonts w:hAnsi="宋体" w:hint="eastAsia"/>
@@ -1136,8 +1167,13 @@
         <w:t>本文档将从构架方面对美家</w:t>
       </w:r>
       <w:r>
-        <w:t>秀秀</w:t>
-      </w:r>
+        <w:t>秀</w:t>
+      </w:r>
+      <w:proofErr w:type="gramStart"/>
+      <w:r>
+        <w:t>秀</w:t>
+      </w:r>
+      <w:proofErr w:type="gramEnd"/>
       <w:r>
         <w:rPr>
           <w:rFonts w:hint="eastAsia"/>
@@ -1154,7 +1190,21 @@
         <w:rPr>
           <w:rFonts w:hint="eastAsia"/>
         </w:rPr>
-        <w:t>对系统的构架方面作出的重要决策。此文档的特定读者为软件开发人员，他们应该仔细阅读此文档。</w:t>
+        <w:t>对系统的构架方面</w:t>
+      </w:r>
+      <w:proofErr w:type="gramStart"/>
+      <w:r>
+        <w:rPr>
+          <w:rFonts w:hint="eastAsia"/>
+        </w:rPr>
+        <w:t>作出</w:t>
+      </w:r>
+      <w:proofErr w:type="gramEnd"/>
+      <w:r>
+        <w:rPr>
+          <w:rFonts w:hint="eastAsia"/>
+        </w:rPr>
+        <w:t>的重要决策。此文档的特定读者为软件开发人员，他们应该仔细阅读此文档。</w:t>
       </w:r>
     </w:p>
     <w:p>
@@ -1180,7 +1230,21 @@
         <w:rPr>
           <w:rFonts w:hint="eastAsia"/>
         </w:rPr>
-        <w:t>这一软件架构文档适用于将由舒弋等人的团队开发的美家秀秀室内设计系统。此团队将开发这个基于</w:t>
+        <w:t>这一软件架构文档适用于将由舒弋等人的团队开发的美家秀</w:t>
+      </w:r>
+      <w:proofErr w:type="gramStart"/>
+      <w:r>
+        <w:rPr>
+          <w:rFonts w:hint="eastAsia"/>
+        </w:rPr>
+        <w:t>秀</w:t>
+      </w:r>
+      <w:proofErr w:type="gramEnd"/>
+      <w:r>
+        <w:rPr>
+          <w:rFonts w:hint="eastAsia"/>
+        </w:rPr>
+        <w:t>室内设计系统。此团队将开发这个基于</w:t>
       </w:r>
       <w:r>
         <w:rPr>
@@ -1192,7 +1256,21 @@
         <w:rPr>
           <w:rFonts w:hint="eastAsia"/>
         </w:rPr>
-        <w:t>架构的系统。美家秀秀室内设计系统可以使商家分享成套设计模板信息，并为他们提供宣传通道，允许用户自行下载，进行各种修改与搭配。</w:t>
+        <w:t>架构的系统。美家秀</w:t>
+      </w:r>
+      <w:proofErr w:type="gramStart"/>
+      <w:r>
+        <w:rPr>
+          <w:rFonts w:hint="eastAsia"/>
+        </w:rPr>
+        <w:t>秀</w:t>
+      </w:r>
+      <w:proofErr w:type="gramEnd"/>
+      <w:r>
+        <w:rPr>
+          <w:rFonts w:hint="eastAsia"/>
+        </w:rPr>
+        <w:t>室内设计系统可以使商家分享成套设计模板信息，并为他们提供宣传通道，允许用户自行下载，进行各种修改与搭配。</w:t>
       </w:r>
     </w:p>
     <w:p>
@@ -1257,7 +1335,35 @@
         <w:rPr>
           <w:rFonts w:hint="eastAsia"/>
         </w:rPr>
-        <w:t>来描述美家秀秀室内设计系统。</w:t>
+        <w:t>来</w:t>
+      </w:r>
+      <w:proofErr w:type="gramStart"/>
+      <w:r>
+        <w:rPr>
+          <w:rFonts w:hint="eastAsia"/>
+        </w:rPr>
+        <w:t>描述美</w:t>
+      </w:r>
+      <w:proofErr w:type="gramEnd"/>
+      <w:r>
+        <w:rPr>
+          <w:rFonts w:hint="eastAsia"/>
+        </w:rPr>
+        <w:t>家秀</w:t>
+      </w:r>
+      <w:proofErr w:type="gramStart"/>
+      <w:r>
+        <w:rPr>
+          <w:rFonts w:hint="eastAsia"/>
+        </w:rPr>
+        <w:t>秀</w:t>
+      </w:r>
+      <w:proofErr w:type="gramEnd"/>
+      <w:r>
+        <w:rPr>
+          <w:rFonts w:hint="eastAsia"/>
+        </w:rPr>
+        <w:t>室内设计系统。</w:t>
       </w:r>
     </w:p>
     <w:p>
@@ -1368,17 +1474,33 @@
         </w:rPr>
         <w:t>文档以下内容从用例视图、逻辑视图、部署视图、实现视图等方面就软件架构进行了说明。对每个</w:t>
       </w:r>
+      <w:proofErr w:type="spellStart"/>
       <w:r>
         <w:rPr>
           <w:rFonts w:hint="eastAsia"/>
         </w:rPr>
         <w:t>usecase</w:t>
       </w:r>
-      <w:r>
-        <w:rPr>
-          <w:rFonts w:hint="eastAsia"/>
-        </w:rPr>
-        <w:t>进行了实现分析，并确定了基本技术框架，明晰了系统内部分析类间的关系，在较高的抽象层次描述了整个系统的组成。</w:t>
+      <w:proofErr w:type="spellEnd"/>
+      <w:r>
+        <w:rPr>
+          <w:rFonts w:hint="eastAsia"/>
+        </w:rPr>
+        <w:t>进行了实现分析，并确定了基本技术框架，明晰了系统内部</w:t>
+      </w:r>
+      <w:proofErr w:type="gramStart"/>
+      <w:r>
+        <w:rPr>
+          <w:rFonts w:hint="eastAsia"/>
+        </w:rPr>
+        <w:t>分析类间的</w:t>
+      </w:r>
+      <w:proofErr w:type="gramEnd"/>
+      <w:r>
+        <w:rPr>
+          <w:rFonts w:hint="eastAsia"/>
+        </w:rPr>
+        <w:t>关系，在较高的抽象层次描述了整个系统的组成。</w:t>
       </w:r>
     </w:p>
     <w:p>
@@ -1434,13 +1556,27 @@
         <w:rPr>
           <w:rFonts w:hint="eastAsia"/>
         </w:rPr>
-        <w:t>门店</w:t>
-      </w:r>
-      <w:r>
-        <w:rPr>
-          <w:rFonts w:hint="eastAsia"/>
-        </w:rPr>
-        <w:t>用户部分，以及软件服务商部分。具体如图：</w:t>
+        <w:t>门</w:t>
+      </w:r>
+      <w:proofErr w:type="gramStart"/>
+      <w:r>
+        <w:rPr>
+          <w:rFonts w:hint="eastAsia"/>
+        </w:rPr>
+        <w:t>店</w:t>
+      </w:r>
+      <w:r>
+        <w:rPr>
+          <w:rFonts w:hint="eastAsia"/>
+        </w:rPr>
+        <w:t>用户</w:t>
+      </w:r>
+      <w:proofErr w:type="gramEnd"/>
+      <w:r>
+        <w:rPr>
+          <w:rFonts w:hint="eastAsia"/>
+        </w:rPr>
+        <w:t>部分，以及软件服务商部分。具体如图：</w:t>
       </w:r>
     </w:p>
     <w:p>
@@ -1471,7 +1607,7 @@
           <v:shape id="_x0000_i1025" type="#_x0000_t75" style="width:467.25pt;height:255pt" o:ole="">
             <v:imagedata r:id="rId9" o:title=""/>
           </v:shape>
-          <o:OLEObject Type="Embed" ProgID="Visio.Drawing.15" ShapeID="_x0000_i1025" DrawAspect="Content" ObjectID="_1482424715" r:id="rId10"/>
+          <o:OLEObject Type="Embed" ProgID="Visio.Drawing.15" ShapeID="_x0000_i1025" DrawAspect="Content" ObjectID="_1482672534" r:id="rId10"/>
         </w:object>
       </w:r>
     </w:p>
@@ -1590,7 +1726,7 @@
           <v:shape id="_x0000_i1026" type="#_x0000_t75" style="width:234.75pt;height:362.25pt" o:ole="">
             <v:imagedata r:id="rId11" o:title=""/>
           </v:shape>
-          <o:OLEObject Type="Embed" ProgID="Visio.Drawing.15" ShapeID="_x0000_i1026" DrawAspect="Content" ObjectID="_1482424716" r:id="rId12"/>
+          <o:OLEObject Type="Embed" ProgID="Visio.Drawing.15" ShapeID="_x0000_i1026" DrawAspect="Content" ObjectID="_1482672535" r:id="rId12"/>
         </w:object>
       </w:r>
     </w:p>
@@ -1637,7 +1773,6 @@
           <w:szCs w:val="24"/>
         </w:rPr>
       </w:pPr>
-      <w:bookmarkStart w:id="0" w:name="_GoBack"/>
       <w:r>
         <w:rPr>
           <w:rFonts w:ascii="宋体" w:eastAsia="宋体" w:hAnsi="宋体" w:cs="宋体"/>
@@ -1667,7 +1802,7 @@
                     <a:blip r:embed="rId13">
                       <a:extLst>
                         <a:ext uri="{28A0092B-C50C-407E-A947-70E740481C1C}">
-                          <a14:useLocalDpi xmlns:a14="http://schemas.microsoft.com/office/drawing/2010/main" xmlns:wps="http://schemas.microsoft.com/office/word/2010/wordprocessingShape" xmlns:wpi="http://schemas.microsoft.com/office/word/2010/wordprocessingInk" xmlns:wpg="http://schemas.microsoft.com/office/word/2010/wordprocessingGroup" xmlns:w15="http://schemas.microsoft.com/office/word/2012/wordml" xmlns:w14="http://schemas.microsoft.com/office/word/2010/wordml" xmlns:w="http://schemas.openxmlformats.org/wordprocessingml/2006/main" xmlns:w10="urn:schemas-microsoft-com:office:word" xmlns:wp14="http://schemas.microsoft.com/office/word/2010/wordprocessingDrawing" xmlns:v="urn:schemas-microsoft-com:vml" xmlns:o="urn:schemas-microsoft-com:office:office" xmlns:mc="http://schemas.openxmlformats.org/markup-compatibility/2006" xmlns:wpc="http://schemas.microsoft.com/office/word/2010/wordprocessingCanvas" xmlns="" val="0"/>
+                          <a14:useLocalDpi xmlns:a14="http://schemas.microsoft.com/office/drawing/2010/main" val="0"/>
                         </a:ext>
                       </a:extLst>
                     </a:blip>
@@ -1695,7 +1830,6 @@
           </wp:inline>
         </w:drawing>
       </w:r>
-      <w:bookmarkEnd w:id="0"/>
     </w:p>
     <w:p>
       <w:pPr>
@@ -2104,9 +2238,11 @@
         </w:rPr>
         <w:t>，</w:t>
       </w:r>
+      <w:proofErr w:type="gramStart"/>
       <w:r>
         <w:t>具体建表内容</w:t>
       </w:r>
+      <w:proofErr w:type="gramEnd"/>
       <w:r>
         <w:rPr>
           <w:rFonts w:hint="eastAsia"/>
@@ -2114,8 +2250,13 @@
         <w:t>见</w:t>
       </w:r>
       <w:r>
-        <w:t>本文档第</w:t>
-      </w:r>
+        <w:t>本</w:t>
+      </w:r>
+      <w:proofErr w:type="gramStart"/>
+      <w:r>
+        <w:t>文档第</w:t>
+      </w:r>
+      <w:proofErr w:type="gramEnd"/>
       <w:r>
         <w:rPr>
           <w:rFonts w:hint="eastAsia"/>
@@ -2141,7 +2282,7 @@
           <v:shape id="_x0000_i1027" type="#_x0000_t75" style="width:300pt;height:138.75pt" o:ole="">
             <v:imagedata r:id="rId15" o:title=""/>
           </v:shape>
-          <o:OLEObject Type="Embed" ProgID="Visio.Drawing.11" ShapeID="_x0000_i1027" DrawAspect="Content" ObjectID="_1482424717" r:id="rId16"/>
+          <o:OLEObject Type="Embed" ProgID="Visio.Drawing.11" ShapeID="_x0000_i1027" DrawAspect="Content" ObjectID="_1482672536" r:id="rId16"/>
         </w:object>
       </w:r>
     </w:p>
@@ -2237,7 +2378,21 @@
         <w:rPr>
           <w:rFonts w:hint="eastAsia"/>
         </w:rPr>
-        <w:t>。其中类图分为客户端类图，以及服务器端的类图两部分构成。具体如下：</w:t>
+        <w:t>。其中类图分为客户端类图，以及服务器端的</w:t>
+      </w:r>
+      <w:proofErr w:type="gramStart"/>
+      <w:r>
+        <w:rPr>
+          <w:rFonts w:hint="eastAsia"/>
+        </w:rPr>
+        <w:t>类图两部分</w:t>
+      </w:r>
+      <w:proofErr w:type="gramEnd"/>
+      <w:r>
+        <w:rPr>
+          <w:rFonts w:hint="eastAsia"/>
+        </w:rPr>
+        <w:t>构成。具体如下：</w:t>
       </w:r>
     </w:p>
     <w:p>
@@ -2249,7 +2404,7 @@
           <v:shape id="_x0000_i1028" type="#_x0000_t75" style="width:467.25pt;height:551.25pt" o:ole="">
             <v:imagedata r:id="rId17" o:title=""/>
           </v:shape>
-          <o:OLEObject Type="Embed" ProgID="Visio.Drawing.15" ShapeID="_x0000_i1028" DrawAspect="Content" ObjectID="_1482424718" r:id="rId18"/>
+          <o:OLEObject Type="Embed" ProgID="Visio.Drawing.15" ShapeID="_x0000_i1028" DrawAspect="Content" ObjectID="_1482672537" r:id="rId18"/>
         </w:object>
       </w:r>
     </w:p>
@@ -2296,9 +2451,11 @@
           <v:shape id="_x0000_i1029" type="#_x0000_t75" style="width:213pt;height:176.25pt" o:ole="">
             <v:imagedata r:id="rId19" o:title=""/>
           </v:shape>
-          <o:OLEObject Type="Embed" ProgID="Visio.Drawing.11" ShapeID="_x0000_i1029" DrawAspect="Content" ObjectID="_1482424719" r:id="rId20"/>
+          <o:OLEObject Type="Embed" ProgID="Visio.Drawing.11" ShapeID="_x0000_i1029" DrawAspect="Content" ObjectID="_1482672538" r:id="rId20"/>
         </w:object>
       </w:r>
+      <w:bookmarkStart w:id="0" w:name="_GoBack"/>
+      <w:bookmarkEnd w:id="0"/>
     </w:p>
     <w:p>
       <w:pPr>
@@ -2319,12 +2476,14 @@
         </w:rPr>
         <w:t xml:space="preserve">.2  </w:t>
       </w:r>
+      <w:proofErr w:type="gramStart"/>
       <w:r>
         <w:rPr>
           <w:rFonts w:hint="eastAsia"/>
         </w:rPr>
         <w:t>服务器端类图</w:t>
       </w:r>
+      <w:proofErr w:type="gramEnd"/>
     </w:p>
     <w:p/>
     <w:p>
@@ -2362,23 +2521,20 @@
         <w:pStyle w:val="2"/>
       </w:pPr>
       <w:r>
-        <w:t>7.1</w:t>
-      </w:r>
-      <w:r>
         <w:rPr>
           <w:noProof/>
         </w:rPr>
         <w:drawing>
-          <wp:anchor distT="0" distB="0" distL="114300" distR="114300" simplePos="0" relativeHeight="251658240" behindDoc="0" locked="0" layoutInCell="1" allowOverlap="1">
+          <wp:anchor distT="0" distB="0" distL="114300" distR="114300" simplePos="0" relativeHeight="251658240" behindDoc="0" locked="0" layoutInCell="1" allowOverlap="1" wp14:anchorId="019B2D3B" wp14:editId="3922E196">
             <wp:simplePos x="0" y="0"/>
-            <wp:positionH relativeFrom="column">
-              <wp:posOffset>-171450</wp:posOffset>
+            <wp:positionH relativeFrom="margin">
+              <wp:align>center</wp:align>
             </wp:positionH>
             <wp:positionV relativeFrom="paragraph">
-              <wp:posOffset>377825</wp:posOffset>
+              <wp:posOffset>427355</wp:posOffset>
             </wp:positionV>
-            <wp:extent cx="6415405" cy="6628765"/>
-            <wp:effectExtent l="0" t="0" r="4445" b="635"/>
+            <wp:extent cx="6415405" cy="3785870"/>
+            <wp:effectExtent l="0" t="0" r="4445" b="5080"/>
             <wp:wrapTopAndBottom/>
             <wp:docPr id="9" name="图片 9"/>
             <wp:cNvGraphicFramePr>
@@ -2397,7 +2553,7 @@
                     <a:blip r:embed="rId21">
                       <a:extLst>
                         <a:ext uri="{28A0092B-C50C-407E-A947-70E740481C1C}">
-                          <a14:useLocalDpi xmlns:a14="http://schemas.microsoft.com/office/drawing/2010/main" xmlns:wps="http://schemas.microsoft.com/office/word/2010/wordprocessingShape" xmlns:wpi="http://schemas.microsoft.com/office/word/2010/wordprocessingInk" xmlns:wpg="http://schemas.microsoft.com/office/word/2010/wordprocessingGroup" xmlns:w15="http://schemas.microsoft.com/office/word/2012/wordml" xmlns:w14="http://schemas.microsoft.com/office/word/2010/wordml" xmlns:w="http://schemas.openxmlformats.org/wordprocessingml/2006/main" xmlns:w10="urn:schemas-microsoft-com:office:word" xmlns:wp14="http://schemas.microsoft.com/office/word/2010/wordprocessingDrawing" xmlns:v="urn:schemas-microsoft-com:vml" xmlns:o="urn:schemas-microsoft-com:office:office" xmlns:mc="http://schemas.openxmlformats.org/markup-compatibility/2006" xmlns:wpc="http://schemas.microsoft.com/office/word/2010/wordprocessingCanvas" xmlns="" val="0"/>
+                          <a14:useLocalDpi xmlns:a14="http://schemas.microsoft.com/office/drawing/2010/main" val="0"/>
                         </a:ext>
                       </a:extLst>
                     </a:blip>
@@ -2408,7 +2564,7 @@
                   <pic:spPr bwMode="auto">
                     <a:xfrm>
                       <a:off x="0" y="0"/>
-                      <a:ext cx="6415405" cy="6628765"/>
+                      <a:ext cx="6415405" cy="3785870"/>
                     </a:xfrm>
                     <a:prstGeom prst="rect">
                       <a:avLst/>
@@ -2421,10 +2577,16 @@
                 </pic:pic>
               </a:graphicData>
             </a:graphic>
+            <wp14:sizeRelV relativeFrom="margin">
+              <wp14:pctHeight>0</wp14:pctHeight>
+            </wp14:sizeRelV>
           </wp:anchor>
         </w:drawing>
       </w:r>
       <w:r>
+        <w:t>7.1</w:t>
+      </w:r>
+      <w:r>
         <w:rPr>
           <w:rFonts w:hint="eastAsia"/>
         </w:rPr>
@@ -2443,21 +2605,28 @@
       </w:pPr>
       <w:r>
         <w:rPr>
+          <w:rFonts w:hint="eastAsia"/>
+        </w:rPr>
+        <w:t>7.2</w:t>
+      </w:r>
+      <w:r>
+        <w:rPr>
+          <w:rFonts w:hint="eastAsia"/>
+        </w:rPr>
+        <w:t>物理建模</w:t>
+      </w:r>
+    </w:p>
+    <w:p>
+      <w:r>
+        <w:rPr>
           <w:noProof/>
         </w:rPr>
+        <w:lastRenderedPageBreak/>
         <w:drawing>
-          <wp:anchor distT="0" distB="0" distL="114300" distR="114300" simplePos="0" relativeHeight="251659264" behindDoc="0" locked="0" layoutInCell="1" allowOverlap="1">
-            <wp:simplePos x="0" y="0"/>
-            <wp:positionH relativeFrom="margin">
-              <wp:align>center</wp:align>
-            </wp:positionH>
-            <wp:positionV relativeFrom="paragraph">
-              <wp:posOffset>289560</wp:posOffset>
-            </wp:positionV>
-            <wp:extent cx="7186295" cy="4916170"/>
+          <wp:inline distT="0" distB="0" distL="0" distR="0" wp14:anchorId="18D3259C" wp14:editId="05D9588E">
+            <wp:extent cx="5943600" cy="4926965"/>
             <wp:effectExtent l="0" t="0" r="0" b="0"/>
-            <wp:wrapTopAndBottom/>
-            <wp:docPr id="2" name="图片 2"/>
+            <wp:docPr id="4" name="图片 4"/>
             <wp:cNvGraphicFramePr>
               <a:graphicFrameLocks xmlns:a="http://schemas.openxmlformats.org/drawingml/2006/main" noChangeAspect="1"/>
             </wp:cNvGraphicFramePr>
@@ -2469,13 +2638,7 @@
                     <pic:cNvPicPr/>
                   </pic:nvPicPr>
                   <pic:blipFill>
-                    <a:blip r:embed="rId22">
-                      <a:extLst>
-                        <a:ext uri="{28A0092B-C50C-407E-A947-70E740481C1C}">
-                          <a14:useLocalDpi xmlns:a14="http://schemas.microsoft.com/office/drawing/2010/main" xmlns:wps="http://schemas.microsoft.com/office/word/2010/wordprocessingShape" xmlns:wpi="http://schemas.microsoft.com/office/word/2010/wordprocessingInk" xmlns:wpg="http://schemas.microsoft.com/office/word/2010/wordprocessingGroup" xmlns:w15="http://schemas.microsoft.com/office/word/2012/wordml" xmlns:w14="http://schemas.microsoft.com/office/word/2010/wordml" xmlns:w="http://schemas.openxmlformats.org/wordprocessingml/2006/main" xmlns:w10="urn:schemas-microsoft-com:office:word" xmlns:wp14="http://schemas.microsoft.com/office/word/2010/wordprocessingDrawing" xmlns:v="urn:schemas-microsoft-com:vml" xmlns:o="urn:schemas-microsoft-com:office:office" xmlns:mc="http://schemas.openxmlformats.org/markup-compatibility/2006" xmlns:wpc="http://schemas.microsoft.com/office/word/2010/wordprocessingCanvas" xmlns="" val="0"/>
-                        </a:ext>
-                      </a:extLst>
-                    </a:blip>
+                    <a:blip r:embed="rId22"/>
                     <a:stretch>
                       <a:fillRect/>
                     </a:stretch>
@@ -2483,7 +2646,7 @@
                   <pic:spPr>
                     <a:xfrm>
                       <a:off x="0" y="0"/>
-                      <a:ext cx="7186295" cy="4916170"/>
+                      <a:ext cx="5943600" cy="4926965"/>
                     </a:xfrm>
                     <a:prstGeom prst="rect">
                       <a:avLst/>
@@ -2492,23 +2655,10 @@
                 </pic:pic>
               </a:graphicData>
             </a:graphic>
-          </wp:anchor>
+          </wp:inline>
         </w:drawing>
       </w:r>
-      <w:r>
-        <w:rPr>
-          <w:rFonts w:hint="eastAsia"/>
-        </w:rPr>
-        <w:t>7.2</w:t>
-      </w:r>
-      <w:r>
-        <w:rPr>
-          <w:rFonts w:hint="eastAsia"/>
-        </w:rPr>
-        <w:t>物理建模</w:t>
-      </w:r>
     </w:p>
-    <w:p/>
     <w:p/>
     <w:p>
       <w:r>
@@ -2526,9 +2676,9 @@
     </w:p>
     <w:tbl>
       <w:tblPr>
-        <w:tblStyle w:val="GridTable5DarkAccent1"/>
+        <w:tblStyle w:val="5-11"/>
         <w:tblW w:w="0" w:type="auto"/>
-        <w:tblLook w:val="04A0"/>
+        <w:tblLook w:val="04A0" w:firstRow="1" w:lastRow="0" w:firstColumn="1" w:lastColumn="0" w:noHBand="0" w:noVBand="1"/>
       </w:tblPr>
       <w:tblGrid>
         <w:gridCol w:w="1413"/>
@@ -2536,12 +2686,12 @@
       </w:tblGrid>
       <w:tr>
         <w:trPr>
-          <w:cnfStyle w:val="100000000000"/>
+          <w:cnfStyle w:val="100000000000" w:firstRow="1" w:lastRow="0" w:firstColumn="0" w:lastColumn="0" w:oddVBand="0" w:evenVBand="0" w:oddHBand="0" w:evenHBand="0" w:firstRowFirstColumn="0" w:firstRowLastColumn="0" w:lastRowFirstColumn="0" w:lastRowLastColumn="0"/>
           <w:trHeight w:hRule="exact" w:val="567"/>
         </w:trPr>
         <w:tc>
           <w:tcPr>
-            <w:cnfStyle w:val="001000000000"/>
+            <w:cnfStyle w:val="001000000000" w:firstRow="0" w:lastRow="0" w:firstColumn="1" w:lastColumn="0" w:oddVBand="0" w:evenVBand="0" w:oddHBand="0" w:evenHBand="0" w:firstRowFirstColumn="0" w:firstRowLastColumn="0" w:lastRowFirstColumn="0" w:lastRowLastColumn="0"/>
             <w:tcW w:w="1413" w:type="dxa"/>
           </w:tcPr>
           <w:p>
@@ -2559,7 +2709,7 @@
           </w:tcPr>
           <w:p>
             <w:pPr>
-              <w:cnfStyle w:val="100000000000"/>
+              <w:cnfStyle w:val="100000000000" w:firstRow="1" w:lastRow="0" w:firstColumn="0" w:lastColumn="0" w:oddVBand="0" w:evenVBand="0" w:oddHBand="0" w:evenHBand="0" w:firstRowFirstColumn="0" w:firstRowLastColumn="0" w:lastRowFirstColumn="0" w:lastRowLastColumn="0"/>
             </w:pPr>
             <w:r>
               <w:rPr>
@@ -2572,12 +2722,12 @@
       </w:tr>
       <w:tr>
         <w:trPr>
-          <w:cnfStyle w:val="000000100000"/>
+          <w:cnfStyle w:val="000000100000" w:firstRow="0" w:lastRow="0" w:firstColumn="0" w:lastColumn="0" w:oddVBand="0" w:evenVBand="0" w:oddHBand="1" w:evenHBand="0" w:firstRowFirstColumn="0" w:firstRowLastColumn="0" w:lastRowFirstColumn="0" w:lastRowLastColumn="0"/>
           <w:trHeight w:hRule="exact" w:val="567"/>
         </w:trPr>
         <w:tc>
           <w:tcPr>
-            <w:cnfStyle w:val="001000000000"/>
+            <w:cnfStyle w:val="001000000000" w:firstRow="0" w:lastRow="0" w:firstColumn="1" w:lastColumn="0" w:oddVBand="0" w:evenVBand="0" w:oddHBand="0" w:evenHBand="0" w:firstRowFirstColumn="0" w:firstRowLastColumn="0" w:lastRowFirstColumn="0" w:lastRowLastColumn="0"/>
             <w:tcW w:w="1413" w:type="dxa"/>
           </w:tcPr>
           <w:p>
@@ -2592,7 +2742,7 @@
           </w:tcPr>
           <w:p>
             <w:pPr>
-              <w:cnfStyle w:val="000000100000"/>
+              <w:cnfStyle w:val="000000100000" w:firstRow="0" w:lastRow="0" w:firstColumn="0" w:lastColumn="0" w:oddVBand="0" w:evenVBand="0" w:oddHBand="1" w:evenHBand="0" w:firstRowFirstColumn="0" w:firstRowLastColumn="0" w:lastRowFirstColumn="0" w:lastRowLastColumn="0"/>
             </w:pPr>
             <w:r>
               <w:rPr>
@@ -2621,7 +2771,7 @@
         </w:trPr>
         <w:tc>
           <w:tcPr>
-            <w:cnfStyle w:val="001000000000"/>
+            <w:cnfStyle w:val="001000000000" w:firstRow="0" w:lastRow="0" w:firstColumn="1" w:lastColumn="0" w:oddVBand="0" w:evenVBand="0" w:oddHBand="0" w:evenHBand="0" w:firstRowFirstColumn="0" w:firstRowLastColumn="0" w:lastRowFirstColumn="0" w:lastRowLastColumn="0"/>
             <w:tcW w:w="1413" w:type="dxa"/>
           </w:tcPr>
           <w:p>
@@ -2636,7 +2786,7 @@
           </w:tcPr>
           <w:p>
             <w:pPr>
-              <w:cnfStyle w:val="000000000000"/>
+              <w:cnfStyle w:val="000000000000" w:firstRow="0" w:lastRow="0" w:firstColumn="0" w:lastColumn="0" w:oddVBand="0" w:evenVBand="0" w:oddHBand="0" w:evenHBand="0" w:firstRowFirstColumn="0" w:firstRowLastColumn="0" w:lastRowFirstColumn="0" w:lastRowLastColumn="0"/>
             </w:pPr>
             <w:r>
               <w:rPr>
@@ -2679,12 +2829,12 @@
       </w:tr>
       <w:tr>
         <w:trPr>
-          <w:cnfStyle w:val="000000100000"/>
+          <w:cnfStyle w:val="000000100000" w:firstRow="0" w:lastRow="0" w:firstColumn="0" w:lastColumn="0" w:oddVBand="0" w:evenVBand="0" w:oddHBand="1" w:evenHBand="0" w:firstRowFirstColumn="0" w:firstRowLastColumn="0" w:lastRowFirstColumn="0" w:lastRowLastColumn="0"/>
           <w:trHeight w:hRule="exact" w:val="567"/>
         </w:trPr>
         <w:tc>
           <w:tcPr>
-            <w:cnfStyle w:val="001000000000"/>
+            <w:cnfStyle w:val="001000000000" w:firstRow="0" w:lastRow="0" w:firstColumn="1" w:lastColumn="0" w:oddVBand="0" w:evenVBand="0" w:oddHBand="0" w:evenHBand="0" w:firstRowFirstColumn="0" w:firstRowLastColumn="0" w:lastRowFirstColumn="0" w:lastRowLastColumn="0"/>
             <w:tcW w:w="1413" w:type="dxa"/>
           </w:tcPr>
           <w:p>
@@ -2692,7 +2842,7 @@
               <w:rPr>
                 <w:rFonts w:hint="eastAsia"/>
               </w:rPr>
-              <w:t>brand</w:t>
+              <w:t>tag</w:t>
             </w:r>
           </w:p>
         </w:tc>
@@ -2702,25 +2852,37 @@
           </w:tcPr>
           <w:p>
             <w:pPr>
-              <w:cnfStyle w:val="000000100000"/>
+              <w:cnfStyle w:val="000000100000" w:firstRow="0" w:lastRow="0" w:firstColumn="0" w:lastColumn="0" w:oddVBand="0" w:evenVBand="0" w:oddHBand="1" w:evenHBand="0" w:firstRowFirstColumn="0" w:firstRowLastColumn="0" w:lastRowFirstColumn="0" w:lastRowLastColumn="0"/>
             </w:pPr>
             <w:r>
               <w:rPr>
                 <w:rFonts w:hint="eastAsia"/>
               </w:rPr>
-              <w:t>品牌信息，即场景的制作企业品牌。包括</w:t>
+              <w:t>维护</w:t>
             </w:r>
             <w:r>
               <w:rPr>
                 <w:rFonts w:hint="eastAsia"/>
               </w:rPr>
+              <w:t>预定义的标签，包括</w:t>
+            </w:r>
+            <w:r>
+              <w:rPr>
+                <w:rFonts w:hint="eastAsia"/>
+              </w:rPr>
               <w:t>id</w:t>
             </w:r>
             <w:r>
               <w:rPr>
                 <w:rFonts w:hint="eastAsia"/>
               </w:rPr>
-              <w:t>，显示名称，描述，联系方式，和信息修改日期。</w:t>
+              <w:t>，</w:t>
+            </w:r>
+            <w:r>
+              <w:rPr>
+                <w:rFonts w:hint="eastAsia"/>
+              </w:rPr>
+              <w:t>显示名称和描述</w:t>
             </w:r>
           </w:p>
         </w:tc>
@@ -2731,16 +2893,18 @@
         </w:trPr>
         <w:tc>
           <w:tcPr>
-            <w:cnfStyle w:val="001000000000"/>
+            <w:cnfStyle w:val="001000000000" w:firstRow="0" w:lastRow="0" w:firstColumn="1" w:lastColumn="0" w:oddVBand="0" w:evenVBand="0" w:oddHBand="0" w:evenHBand="0" w:firstRowFirstColumn="0" w:firstRowLastColumn="0" w:lastRowFirstColumn="0" w:lastRowLastColumn="0"/>
             <w:tcW w:w="1413" w:type="dxa"/>
           </w:tcPr>
           <w:p>
+            <w:proofErr w:type="spellStart"/>
             <w:r>
               <w:rPr>
                 <w:rFonts w:hint="eastAsia"/>
               </w:rPr>
-              <w:t>user_scene</w:t>
-            </w:r>
+              <w:t>tag_scene</w:t>
+            </w:r>
+            <w:proofErr w:type="spellEnd"/>
           </w:p>
         </w:tc>
         <w:tc>
@@ -2749,216 +2913,13 @@
           </w:tcPr>
           <w:p>
             <w:pPr>
-              <w:cnfStyle w:val="000000000000"/>
+              <w:cnfStyle w:val="000000000000" w:firstRow="0" w:lastRow="0" w:firstColumn="0" w:lastColumn="0" w:oddVBand="0" w:evenVBand="0" w:oddHBand="0" w:evenHBand="0" w:firstRowFirstColumn="0" w:firstRowLastColumn="0" w:lastRowFirstColumn="0" w:lastRowLastColumn="0"/>
             </w:pPr>
             <w:r>
               <w:rPr>
                 <w:rFonts w:hint="eastAsia"/>
               </w:rPr>
-              <w:t>用户场景信息，存储用户修改后的</w:t>
-            </w:r>
-            <w:r>
-              <w:rPr>
-                <w:rFonts w:hint="eastAsia"/>
-              </w:rPr>
-              <w:t>scene</w:t>
-            </w:r>
-            <w:r>
-              <w:rPr>
-                <w:rFonts w:hint="eastAsia"/>
-              </w:rPr>
-              <w:t>的信息。包括用户场景</w:t>
-            </w:r>
-            <w:r>
-              <w:rPr>
-                <w:rFonts w:hint="eastAsia"/>
-              </w:rPr>
-              <w:t>id</w:t>
-            </w:r>
-            <w:r>
-              <w:rPr>
-                <w:rFonts w:hint="eastAsia"/>
-              </w:rPr>
-              <w:t>，对应</w:t>
-            </w:r>
-            <w:r>
-              <w:rPr>
-                <w:rFonts w:hint="eastAsia"/>
-              </w:rPr>
-              <w:t>scene</w:t>
-            </w:r>
-            <w:r>
-              <w:rPr>
-                <w:rFonts w:hint="eastAsia"/>
-              </w:rPr>
-              <w:t>的</w:t>
-            </w:r>
-            <w:r>
-              <w:rPr>
-                <w:rFonts w:hint="eastAsia"/>
-              </w:rPr>
-              <w:t>id</w:t>
-            </w:r>
-            <w:r>
-              <w:rPr>
-                <w:rFonts w:hint="eastAsia"/>
-              </w:rPr>
-              <w:t>，用户的</w:t>
-            </w:r>
-            <w:r>
-              <w:rPr>
-                <w:rFonts w:hint="eastAsia"/>
-              </w:rPr>
-              <w:t>id</w:t>
-            </w:r>
-            <w:r>
-              <w:rPr>
-                <w:rFonts w:hint="eastAsia"/>
-              </w:rPr>
-              <w:t>，显示名称和修改日期。</w:t>
-            </w:r>
-          </w:p>
-        </w:tc>
-      </w:tr>
-      <w:tr>
-        <w:trPr>
-          <w:cnfStyle w:val="000000100000"/>
-          <w:trHeight w:hRule="exact" w:val="567"/>
-        </w:trPr>
-        <w:tc>
-          <w:tcPr>
-            <w:cnfStyle w:val="001000000000"/>
-            <w:tcW w:w="1413" w:type="dxa"/>
-          </w:tcPr>
-          <w:p>
-            <w:r>
-              <w:rPr>
-                <w:rFonts w:hint="eastAsia"/>
-              </w:rPr>
-              <w:t>tag</w:t>
-            </w:r>
-          </w:p>
-        </w:tc>
-        <w:tc>
-          <w:tcPr>
-            <w:tcW w:w="7937" w:type="dxa"/>
-          </w:tcPr>
-          <w:p>
-            <w:pPr>
-              <w:cnfStyle w:val="000000100000"/>
-            </w:pPr>
-            <w:r>
-              <w:rPr>
-                <w:rFonts w:hint="eastAsia"/>
-              </w:rPr>
-              <w:t>维护</w:t>
-            </w:r>
-            <w:r>
-              <w:rPr>
-                <w:rFonts w:hint="eastAsia"/>
-              </w:rPr>
-              <w:t>预定义的标签，包括</w:t>
-            </w:r>
-            <w:r>
-              <w:rPr>
-                <w:rFonts w:hint="eastAsia"/>
-              </w:rPr>
-              <w:t>id</w:t>
-            </w:r>
-            <w:r>
-              <w:rPr>
-                <w:rFonts w:hint="eastAsia"/>
-              </w:rPr>
-              <w:t>，</w:t>
-            </w:r>
-            <w:r>
-              <w:rPr>
-                <w:rFonts w:hint="eastAsia"/>
-              </w:rPr>
-              <w:t>显示名称和描述</w:t>
-            </w:r>
-          </w:p>
-        </w:tc>
-      </w:tr>
-      <w:tr>
-        <w:trPr>
-          <w:trHeight w:hRule="exact" w:val="567"/>
-        </w:trPr>
-        <w:tc>
-          <w:tcPr>
-            <w:cnfStyle w:val="001000000000"/>
-            <w:tcW w:w="1413" w:type="dxa"/>
-          </w:tcPr>
-          <w:p>
-            <w:r>
-              <w:rPr>
-                <w:rFonts w:hint="eastAsia"/>
-              </w:rPr>
-              <w:t>tag_scene</w:t>
-            </w:r>
-          </w:p>
-        </w:tc>
-        <w:tc>
-          <w:tcPr>
-            <w:tcW w:w="7937" w:type="dxa"/>
-          </w:tcPr>
-          <w:p>
-            <w:pPr>
-              <w:cnfStyle w:val="000000000000"/>
-            </w:pPr>
-            <w:r>
-              <w:rPr>
-                <w:rFonts w:hint="eastAsia"/>
-              </w:rPr>
               <w:t>存储标签和各场景之间的对应关系</w:t>
-            </w:r>
-          </w:p>
-        </w:tc>
-      </w:tr>
-      <w:tr>
-        <w:trPr>
-          <w:cnfStyle w:val="000000100000"/>
-          <w:trHeight w:hRule="exact" w:val="567"/>
-        </w:trPr>
-        <w:tc>
-          <w:tcPr>
-            <w:cnfStyle w:val="001000000000"/>
-            <w:tcW w:w="1413" w:type="dxa"/>
-          </w:tcPr>
-          <w:p>
-            <w:r>
-              <w:rPr>
-                <w:rFonts w:hint="eastAsia"/>
-              </w:rPr>
-              <w:t>tag_uscene</w:t>
-            </w:r>
-          </w:p>
-        </w:tc>
-        <w:tc>
-          <w:tcPr>
-            <w:tcW w:w="7937" w:type="dxa"/>
-          </w:tcPr>
-          <w:p>
-            <w:pPr>
-              <w:cnfStyle w:val="000000100000"/>
-            </w:pPr>
-            <w:r>
-              <w:rPr>
-                <w:rFonts w:hint="eastAsia"/>
-              </w:rPr>
-              <w:t>存储标签和各</w:t>
-            </w:r>
-            <w:r>
-              <w:rPr>
-                <w:rFonts w:hint="eastAsia"/>
-              </w:rPr>
-              <w:t>用户</w:t>
-            </w:r>
-            <w:r>
-              <w:rPr>
-                <w:rFonts w:hint="eastAsia"/>
-              </w:rPr>
-              <w:t>场景之间的对应关系</w:t>
             </w:r>
           </w:p>
         </w:tc>
@@ -2977,8 +2938,8 @@
 </file>
 
 <file path=word/endnotes.xml><?xml version="1.0" encoding="utf-8"?>
-<w:endnotes xmlns:ve="http://schemas.openxmlformats.org/markup-compatibility/2006" xmlns:o="urn:schemas-microsoft-com:office:office" xmlns:r="http://schemas.openxmlformats.org/officeDocument/2006/relationships" xmlns:m="http://schemas.openxmlformats.org/officeDocument/2006/math" xmlns:v="urn:schemas-microsoft-com:vml" xmlns:wp="http://schemas.openxmlformats.org/drawingml/2006/wordprocessingDrawing" xmlns:w10="urn:schemas-microsoft-com:office:word" xmlns:w="http://schemas.openxmlformats.org/wordprocessingml/2006/main" xmlns:wne="http://schemas.microsoft.com/office/word/2006/wordml">
-  <w:endnote w:type="separator" w:id="0">
+<w:endnotes xmlns:wpc="http://schemas.microsoft.com/office/word/2010/wordprocessingCanvas" xmlns:mc="http://schemas.openxmlformats.org/markup-compatibility/2006" xmlns:o="urn:schemas-microsoft-com:office:office" xmlns:r="http://schemas.openxmlformats.org/officeDocument/2006/relationships" xmlns:m="http://schemas.openxmlformats.org/officeDocument/2006/math" xmlns:v="urn:schemas-microsoft-com:vml" xmlns:wp14="http://schemas.microsoft.com/office/word/2010/wordprocessingDrawing" xmlns:wp="http://schemas.openxmlformats.org/drawingml/2006/wordprocessingDrawing" xmlns:w10="urn:schemas-microsoft-com:office:word" xmlns:w="http://schemas.openxmlformats.org/wordprocessingml/2006/main" xmlns:w14="http://schemas.microsoft.com/office/word/2010/wordml" xmlns:w15="http://schemas.microsoft.com/office/word/2012/wordml" xmlns:wpg="http://schemas.microsoft.com/office/word/2010/wordprocessingGroup" xmlns:wpi="http://schemas.microsoft.com/office/word/2010/wordprocessingInk" xmlns:wne="http://schemas.microsoft.com/office/word/2006/wordml" xmlns:wps="http://schemas.microsoft.com/office/word/2010/wordprocessingShape" mc:Ignorable="w14 w15 wp14">
+  <w:endnote w:type="separator" w:id="-1">
     <w:p>
       <w:pPr>
         <w:spacing w:line="240" w:lineRule="auto"/>
@@ -2988,7 +2949,7 @@
       </w:r>
     </w:p>
   </w:endnote>
-  <w:endnote w:type="continuationSeparator" w:id="1">
+  <w:endnote w:type="continuationSeparator" w:id="0">
     <w:p>
       <w:pPr>
         <w:spacing w:line="240" w:lineRule="auto"/>
@@ -3002,7 +2963,7 @@
 </file>
 
 <file path=word/footer1.xml><?xml version="1.0" encoding="utf-8"?>
-<w:ftr xmlns:ve="http://schemas.openxmlformats.org/markup-compatibility/2006" xmlns:o="urn:schemas-microsoft-com:office:office" xmlns:r="http://schemas.openxmlformats.org/officeDocument/2006/relationships" xmlns:m="http://schemas.openxmlformats.org/officeDocument/2006/math" xmlns:v="urn:schemas-microsoft-com:vml" xmlns:wp="http://schemas.openxmlformats.org/drawingml/2006/wordprocessingDrawing" xmlns:w10="urn:schemas-microsoft-com:office:word" xmlns:w="http://schemas.openxmlformats.org/wordprocessingml/2006/main" xmlns:wne="http://schemas.microsoft.com/office/word/2006/wordml">
+<w:ftr xmlns:wpc="http://schemas.microsoft.com/office/word/2010/wordprocessingCanvas" xmlns:mc="http://schemas.openxmlformats.org/markup-compatibility/2006" xmlns:o="urn:schemas-microsoft-com:office:office" xmlns:r="http://schemas.openxmlformats.org/officeDocument/2006/relationships" xmlns:m="http://schemas.openxmlformats.org/officeDocument/2006/math" xmlns:v="urn:schemas-microsoft-com:vml" xmlns:wp14="http://schemas.microsoft.com/office/word/2010/wordprocessingDrawing" xmlns:wp="http://schemas.openxmlformats.org/drawingml/2006/wordprocessingDrawing" xmlns:w10="urn:schemas-microsoft-com:office:word" xmlns:w="http://schemas.openxmlformats.org/wordprocessingml/2006/main" xmlns:w14="http://schemas.microsoft.com/office/word/2010/wordml" xmlns:w15="http://schemas.microsoft.com/office/word/2012/wordml" xmlns:wpg="http://schemas.microsoft.com/office/word/2010/wordprocessingGroup" xmlns:wpi="http://schemas.microsoft.com/office/word/2010/wordprocessingInk" xmlns:wne="http://schemas.microsoft.com/office/word/2006/wordml" xmlns:wps="http://schemas.microsoft.com/office/word/2010/wordprocessingShape" mc:Ignorable="w14 w15 wp14">
   <w:tbl>
     <w:tblPr>
       <w:tblW w:w="0" w:type="auto"/>
@@ -3015,7 +2976,7 @@
         <w:insideV w:val="single" w:sz="6" w:space="0" w:color="auto"/>
       </w:tblBorders>
       <w:tblLayout w:type="fixed"/>
-      <w:tblLook w:val="0000"/>
+      <w:tblLook w:val="0000" w:firstRow="0" w:lastRow="0" w:firstColumn="0" w:lastColumn="0" w:noHBand="0" w:noVBand="0"/>
     </w:tblPr>
     <w:tblGrid>
       <w:gridCol w:w="3162"/>
@@ -3158,15 +3119,29 @@
             </w:rPr>
             <w:t xml:space="preserve"> of </w:t>
           </w:r>
-          <w:fldSimple w:instr=" NUMPAGES  \* MERGEFORMAT ">
-            <w:r>
-              <w:rPr>
-                <w:rStyle w:val="a6"/>
-                <w:noProof/>
-              </w:rPr>
-              <w:t>12</w:t>
-            </w:r>
-          </w:fldSimple>
+          <w:r>
+            <w:fldChar w:fldCharType="begin"/>
+          </w:r>
+          <w:r>
+            <w:instrText xml:space="preserve"> NUMPAGES  \* MERGEFORMAT </w:instrText>
+          </w:r>
+          <w:r>
+            <w:fldChar w:fldCharType="separate"/>
+          </w:r>
+          <w:r>
+            <w:rPr>
+              <w:rStyle w:val="a6"/>
+              <w:noProof/>
+            </w:rPr>
+            <w:t>12</w:t>
+          </w:r>
+          <w:r>
+            <w:rPr>
+              <w:rStyle w:val="a6"/>
+              <w:noProof/>
+            </w:rPr>
+            <w:fldChar w:fldCharType="end"/>
+          </w:r>
         </w:p>
       </w:tc>
     </w:tr>
@@ -3180,8 +3155,8 @@
 </file>
 
 <file path=word/footnotes.xml><?xml version="1.0" encoding="utf-8"?>
-<w:footnotes xmlns:ve="http://schemas.openxmlformats.org/markup-compatibility/2006" xmlns:o="urn:schemas-microsoft-com:office:office" xmlns:r="http://schemas.openxmlformats.org/officeDocument/2006/relationships" xmlns:m="http://schemas.openxmlformats.org/officeDocument/2006/math" xmlns:v="urn:schemas-microsoft-com:vml" xmlns:wp="http://schemas.openxmlformats.org/drawingml/2006/wordprocessingDrawing" xmlns:w10="urn:schemas-microsoft-com:office:word" xmlns:w="http://schemas.openxmlformats.org/wordprocessingml/2006/main" xmlns:wne="http://schemas.microsoft.com/office/word/2006/wordml">
-  <w:footnote w:type="separator" w:id="0">
+<w:footnotes xmlns:wpc="http://schemas.microsoft.com/office/word/2010/wordprocessingCanvas" xmlns:mc="http://schemas.openxmlformats.org/markup-compatibility/2006" xmlns:o="urn:schemas-microsoft-com:office:office" xmlns:r="http://schemas.openxmlformats.org/officeDocument/2006/relationships" xmlns:m="http://schemas.openxmlformats.org/officeDocument/2006/math" xmlns:v="urn:schemas-microsoft-com:vml" xmlns:wp14="http://schemas.microsoft.com/office/word/2010/wordprocessingDrawing" xmlns:wp="http://schemas.openxmlformats.org/drawingml/2006/wordprocessingDrawing" xmlns:w10="urn:schemas-microsoft-com:office:word" xmlns:w="http://schemas.openxmlformats.org/wordprocessingml/2006/main" xmlns:w14="http://schemas.microsoft.com/office/word/2010/wordml" xmlns:w15="http://schemas.microsoft.com/office/word/2012/wordml" xmlns:wpg="http://schemas.microsoft.com/office/word/2010/wordprocessingGroup" xmlns:wpi="http://schemas.microsoft.com/office/word/2010/wordprocessingInk" xmlns:wne="http://schemas.microsoft.com/office/word/2006/wordml" xmlns:wps="http://schemas.microsoft.com/office/word/2010/wordprocessingShape" mc:Ignorable="w14 w15 wp14">
+  <w:footnote w:type="separator" w:id="-1">
     <w:p>
       <w:pPr>
         <w:spacing w:line="240" w:lineRule="auto"/>
@@ -3191,7 +3166,7 @@
       </w:r>
     </w:p>
   </w:footnote>
-  <w:footnote w:type="continuationSeparator" w:id="1">
+  <w:footnote w:type="continuationSeparator" w:id="0">
     <w:p>
       <w:pPr>
         <w:spacing w:line="240" w:lineRule="auto"/>
@@ -3205,7 +3180,7 @@
 </file>
 
 <file path=word/header1.xml><?xml version="1.0" encoding="utf-8"?>
-<w:hdr xmlns:ve="http://schemas.openxmlformats.org/markup-compatibility/2006" xmlns:o="urn:schemas-microsoft-com:office:office" xmlns:r="http://schemas.openxmlformats.org/officeDocument/2006/relationships" xmlns:m="http://schemas.openxmlformats.org/officeDocument/2006/math" xmlns:v="urn:schemas-microsoft-com:vml" xmlns:wp="http://schemas.openxmlformats.org/drawingml/2006/wordprocessingDrawing" xmlns:w10="urn:schemas-microsoft-com:office:word" xmlns:w="http://schemas.openxmlformats.org/wordprocessingml/2006/main" xmlns:wne="http://schemas.microsoft.com/office/word/2006/wordml">
+<w:hdr xmlns:wpc="http://schemas.microsoft.com/office/word/2010/wordprocessingCanvas" xmlns:mc="http://schemas.openxmlformats.org/markup-compatibility/2006" xmlns:o="urn:schemas-microsoft-com:office:office" xmlns:r="http://schemas.openxmlformats.org/officeDocument/2006/relationships" xmlns:m="http://schemas.openxmlformats.org/officeDocument/2006/math" xmlns:v="urn:schemas-microsoft-com:vml" xmlns:wp14="http://schemas.microsoft.com/office/word/2010/wordprocessingDrawing" xmlns:wp="http://schemas.openxmlformats.org/drawingml/2006/wordprocessingDrawing" xmlns:w10="urn:schemas-microsoft-com:office:word" xmlns:w="http://schemas.openxmlformats.org/wordprocessingml/2006/main" xmlns:w14="http://schemas.microsoft.com/office/word/2010/wordml" xmlns:w15="http://schemas.microsoft.com/office/word/2012/wordml" xmlns:wpg="http://schemas.microsoft.com/office/word/2010/wordprocessingGroup" xmlns:wpi="http://schemas.microsoft.com/office/word/2010/wordprocessingInk" xmlns:wne="http://schemas.microsoft.com/office/word/2006/wordml" xmlns:wps="http://schemas.microsoft.com/office/word/2010/wordprocessingShape" mc:Ignorable="w14 w15 wp14">
   <w:p>
     <w:pPr>
       <w:rPr>
@@ -3235,40 +3210,55 @@
         <w:sz w:val="36"/>
       </w:rPr>
     </w:pPr>
-    <w:fldSimple w:instr=" DOCPROPERTY &quot;Company&quot;  \* MERGEFORMAT ">
-      <w:r>
-        <w:rPr>
-          <w:rFonts w:ascii="Arial" w:hAnsi="Arial" w:hint="eastAsia"/>
-          <w:b/>
-          <w:sz w:val="36"/>
-        </w:rPr>
-        <w:t>&lt;</w:t>
-      </w:r>
-      <w:r>
-        <w:rPr>
-          <w:rFonts w:ascii="Arial" w:hAnsi="Arial" w:hint="eastAsia"/>
-          <w:b/>
-          <w:sz w:val="36"/>
-        </w:rPr>
-        <w:t>SJTU</w:t>
-      </w:r>
-      <w:r>
-        <w:rPr>
-          <w:rFonts w:ascii="Arial" w:hAnsi="Arial" w:hint="eastAsia"/>
-          <w:b/>
-          <w:sz w:val="36"/>
-        </w:rPr>
-        <w:t>软件公司</w:t>
-      </w:r>
-      <w:r>
-        <w:rPr>
-          <w:rFonts w:ascii="Arial" w:hAnsi="Arial" w:hint="eastAsia"/>
-          <w:b/>
-          <w:sz w:val="36"/>
-        </w:rPr>
-        <w:t>&gt;</w:t>
-      </w:r>
-    </w:fldSimple>
+    <w:r>
+      <w:fldChar w:fldCharType="begin"/>
+    </w:r>
+    <w:r>
+      <w:instrText xml:space="preserve"> DOCPROPERTY "Company"  \* MERGEFORMAT </w:instrText>
+    </w:r>
+    <w:r>
+      <w:fldChar w:fldCharType="separate"/>
+    </w:r>
+    <w:r>
+      <w:rPr>
+        <w:rFonts w:ascii="Arial" w:hAnsi="Arial" w:hint="eastAsia"/>
+        <w:b/>
+        <w:sz w:val="36"/>
+      </w:rPr>
+      <w:t>&lt;</w:t>
+    </w:r>
+    <w:r>
+      <w:rPr>
+        <w:rFonts w:ascii="Arial" w:hAnsi="Arial" w:hint="eastAsia"/>
+        <w:b/>
+        <w:sz w:val="36"/>
+      </w:rPr>
+      <w:t>SJTU</w:t>
+    </w:r>
+    <w:r>
+      <w:rPr>
+        <w:rFonts w:ascii="Arial" w:hAnsi="Arial" w:hint="eastAsia"/>
+        <w:b/>
+        <w:sz w:val="36"/>
+      </w:rPr>
+      <w:t>软件公司</w:t>
+    </w:r>
+    <w:r>
+      <w:rPr>
+        <w:rFonts w:ascii="Arial" w:hAnsi="Arial" w:hint="eastAsia"/>
+        <w:b/>
+        <w:sz w:val="36"/>
+      </w:rPr>
+      <w:t>&gt;</w:t>
+    </w:r>
+    <w:r>
+      <w:rPr>
+        <w:rFonts w:ascii="Arial" w:hAnsi="Arial"/>
+        <w:b/>
+        <w:sz w:val="36"/>
+      </w:rPr>
+      <w:fldChar w:fldCharType="end"/>
+    </w:r>
   </w:p>
   <w:p>
     <w:pPr>
@@ -3290,7 +3280,7 @@
 </file>
 
 <file path=word/header2.xml><?xml version="1.0" encoding="utf-8"?>
-<w:hdr xmlns:ve="http://schemas.openxmlformats.org/markup-compatibility/2006" xmlns:o="urn:schemas-microsoft-com:office:office" xmlns:r="http://schemas.openxmlformats.org/officeDocument/2006/relationships" xmlns:m="http://schemas.openxmlformats.org/officeDocument/2006/math" xmlns:v="urn:schemas-microsoft-com:vml" xmlns:wp="http://schemas.openxmlformats.org/drawingml/2006/wordprocessingDrawing" xmlns:w10="urn:schemas-microsoft-com:office:word" xmlns:w="http://schemas.openxmlformats.org/wordprocessingml/2006/main" xmlns:wne="http://schemas.microsoft.com/office/word/2006/wordml">
+<w:hdr xmlns:wpc="http://schemas.microsoft.com/office/word/2010/wordprocessingCanvas" xmlns:mc="http://schemas.openxmlformats.org/markup-compatibility/2006" xmlns:o="urn:schemas-microsoft-com:office:office" xmlns:r="http://schemas.openxmlformats.org/officeDocument/2006/relationships" xmlns:m="http://schemas.openxmlformats.org/officeDocument/2006/math" xmlns:v="urn:schemas-microsoft-com:vml" xmlns:wp14="http://schemas.microsoft.com/office/word/2010/wordprocessingDrawing" xmlns:wp="http://schemas.openxmlformats.org/drawingml/2006/wordprocessingDrawing" xmlns:w10="urn:schemas-microsoft-com:office:word" xmlns:w="http://schemas.openxmlformats.org/wordprocessingml/2006/main" xmlns:w14="http://schemas.microsoft.com/office/word/2010/wordml" xmlns:w15="http://schemas.microsoft.com/office/word/2012/wordml" xmlns:wpg="http://schemas.microsoft.com/office/word/2010/wordprocessingGroup" xmlns:wpi="http://schemas.microsoft.com/office/word/2010/wordprocessingInk" xmlns:wne="http://schemas.microsoft.com/office/word/2006/wordml" xmlns:wps="http://schemas.microsoft.com/office/word/2010/wordprocessingShape" mc:Ignorable="w14 w15 wp14">
   <w:tbl>
     <w:tblPr>
       <w:tblW w:w="0" w:type="auto"/>
@@ -3303,7 +3293,7 @@
         <w:insideV w:val="single" w:sz="6" w:space="0" w:color="auto"/>
       </w:tblBorders>
       <w:tblLayout w:type="fixed"/>
-      <w:tblLook w:val="0000"/>
+      <w:tblLook w:val="0000" w:firstRow="0" w:lastRow="0" w:firstColumn="0" w:lastColumn="0" w:noHBand="0" w:noVBand="0"/>
     </w:tblPr>
     <w:tblGrid>
       <w:gridCol w:w="6379"/>
@@ -3315,26 +3305,47 @@
           <w:tcW w:w="6379" w:type="dxa"/>
         </w:tcPr>
         <w:p>
-          <w:fldSimple w:instr=" SUBJECT  \* MERGEFORMAT ">
-            <w:r>
-              <w:rPr>
-                <w:rFonts w:ascii="Times New Roman" w:hint="eastAsia"/>
-              </w:rPr>
-              <w:t>&lt;</w:t>
-            </w:r>
-            <w:r>
-              <w:rPr>
-                <w:rFonts w:ascii="Times New Roman" w:hint="eastAsia"/>
-              </w:rPr>
-              <w:t>美家秀秀</w:t>
-            </w:r>
-            <w:r>
-              <w:rPr>
-                <w:rFonts w:ascii="Times New Roman" w:hint="eastAsia"/>
-              </w:rPr>
-              <w:t>&gt;</w:t>
-            </w:r>
-          </w:fldSimple>
+          <w:r>
+            <w:fldChar w:fldCharType="begin"/>
+          </w:r>
+          <w:r>
+            <w:instrText xml:space="preserve"> SUBJECT  \* MERGEFORMAT </w:instrText>
+          </w:r>
+          <w:r>
+            <w:fldChar w:fldCharType="separate"/>
+          </w:r>
+          <w:r>
+            <w:rPr>
+              <w:rFonts w:ascii="Times New Roman" w:hint="eastAsia"/>
+            </w:rPr>
+            <w:t>&lt;</w:t>
+          </w:r>
+          <w:r>
+            <w:rPr>
+              <w:rFonts w:ascii="Times New Roman" w:hint="eastAsia"/>
+            </w:rPr>
+            <w:t>美家秀</w:t>
+          </w:r>
+          <w:proofErr w:type="gramStart"/>
+          <w:r>
+            <w:rPr>
+              <w:rFonts w:ascii="Times New Roman" w:hint="eastAsia"/>
+            </w:rPr>
+            <w:t>秀</w:t>
+          </w:r>
+          <w:proofErr w:type="gramEnd"/>
+          <w:r>
+            <w:rPr>
+              <w:rFonts w:ascii="Times New Roman" w:hint="eastAsia"/>
+            </w:rPr>
+            <w:t>&gt;</w:t>
+          </w:r>
+          <w:r>
+            <w:rPr>
+              <w:rFonts w:ascii="Times New Roman"/>
+            </w:rPr>
+            <w:fldChar w:fldCharType="end"/>
+          </w:r>
         </w:p>
       </w:tc>
       <w:tc>
@@ -3475,7 +3486,7 @@
 </file>
 
 <file path=word/numbering.xml><?xml version="1.0" encoding="utf-8"?>
-<w:numbering xmlns:ve="http://schemas.openxmlformats.org/markup-compatibility/2006" xmlns:o="urn:schemas-microsoft-com:office:office" xmlns:r="http://schemas.openxmlformats.org/officeDocument/2006/relationships" xmlns:m="http://schemas.openxmlformats.org/officeDocument/2006/math" xmlns:v="urn:schemas-microsoft-com:vml" xmlns:wp="http://schemas.openxmlformats.org/drawingml/2006/wordprocessingDrawing" xmlns:w10="urn:schemas-microsoft-com:office:word" xmlns:w="http://schemas.openxmlformats.org/wordprocessingml/2006/main" xmlns:wne="http://schemas.microsoft.com/office/word/2006/wordml">
+<w:numbering xmlns:wpc="http://schemas.microsoft.com/office/word/2010/wordprocessingCanvas" xmlns:mc="http://schemas.openxmlformats.org/markup-compatibility/2006" xmlns:o="urn:schemas-microsoft-com:office:office" xmlns:r="http://schemas.openxmlformats.org/officeDocument/2006/relationships" xmlns:m="http://schemas.openxmlformats.org/officeDocument/2006/math" xmlns:v="urn:schemas-microsoft-com:vml" xmlns:wp14="http://schemas.microsoft.com/office/word/2010/wordprocessingDrawing" xmlns:wp="http://schemas.openxmlformats.org/drawingml/2006/wordprocessingDrawing" xmlns:w10="urn:schemas-microsoft-com:office:word" xmlns:w="http://schemas.openxmlformats.org/wordprocessingml/2006/main" xmlns:w14="http://schemas.microsoft.com/office/word/2010/wordml" xmlns:w15="http://schemas.microsoft.com/office/word/2012/wordml" xmlns:wpg="http://schemas.microsoft.com/office/word/2010/wordprocessingGroup" xmlns:wpi="http://schemas.microsoft.com/office/word/2010/wordprocessingInk" xmlns:wne="http://schemas.microsoft.com/office/word/2006/wordml" xmlns:wps="http://schemas.microsoft.com/office/word/2010/wordprocessingShape" mc:Ignorable="w14 w15 wp14">
   <w:abstractNum w:abstractNumId="0">
     <w:nsid w:val="FFFFFFFB"/>
     <w:multiLevelType w:val="multilevel"/>
@@ -4986,7 +4997,7 @@
 </file>
 
 <file path=word/styles.xml><?xml version="1.0" encoding="utf-8"?>
-<w:styles xmlns:r="http://schemas.openxmlformats.org/officeDocument/2006/relationships" xmlns:w="http://schemas.openxmlformats.org/wordprocessingml/2006/main">
+<w:styles xmlns:mc="http://schemas.openxmlformats.org/markup-compatibility/2006" xmlns:r="http://schemas.openxmlformats.org/officeDocument/2006/relationships" xmlns:w="http://schemas.openxmlformats.org/wordprocessingml/2006/main" xmlns:w14="http://schemas.microsoft.com/office/word/2010/wordml" xmlns:w15="http://schemas.microsoft.com/office/word/2012/wordml" mc:Ignorable="w14 w15">
   <w:docDefaults>
     <w:rPrDefault>
       <w:rPr>
@@ -5002,149 +5013,378 @@
       </w:pPr>
     </w:pPrDefault>
   </w:docDefaults>
-  <w:latentStyles w:defLockedState="0" w:defUIPriority="99" w:defSemiHidden="1" w:defUnhideWhenUsed="1" w:defQFormat="0" w:count="267">
-    <w:lsdException w:name="Normal" w:semiHidden="0" w:uiPriority="0" w:unhideWhenUsed="0" w:qFormat="1"/>
-    <w:lsdException w:name="heading 1" w:semiHidden="0" w:uiPriority="9" w:unhideWhenUsed="0" w:qFormat="1"/>
-    <w:lsdException w:name="heading 2" w:uiPriority="9" w:qFormat="1"/>
-    <w:lsdException w:name="heading 3" w:uiPriority="9" w:qFormat="1"/>
-    <w:lsdException w:name="heading 4" w:uiPriority="9" w:qFormat="1"/>
-    <w:lsdException w:name="heading 5" w:uiPriority="9" w:qFormat="1"/>
-    <w:lsdException w:name="heading 6" w:uiPriority="9" w:qFormat="1"/>
-    <w:lsdException w:name="heading 7" w:uiPriority="9" w:qFormat="1"/>
-    <w:lsdException w:name="heading 8" w:uiPriority="9" w:qFormat="1"/>
-    <w:lsdException w:name="heading 9" w:uiPriority="9" w:qFormat="1"/>
-    <w:lsdException w:name="toc 1" w:uiPriority="39"/>
-    <w:lsdException w:name="toc 2" w:uiPriority="39"/>
-    <w:lsdException w:name="toc 3" w:uiPriority="39"/>
-    <w:lsdException w:name="toc 4" w:uiPriority="39"/>
-    <w:lsdException w:name="toc 5" w:uiPriority="39"/>
-    <w:lsdException w:name="toc 6" w:uiPriority="39"/>
-    <w:lsdException w:name="toc 7" w:uiPriority="39"/>
-    <w:lsdException w:name="toc 8" w:uiPriority="39"/>
-    <w:lsdException w:name="toc 9" w:uiPriority="39"/>
-    <w:lsdException w:name="header" w:uiPriority="0"/>
-    <w:lsdException w:name="footer" w:uiPriority="0"/>
-    <w:lsdException w:name="caption" w:uiPriority="35"/>
-    <w:lsdException w:name="page number" w:uiPriority="0"/>
-    <w:lsdException w:name="Title" w:semiHidden="0" w:uiPriority="10" w:unhideWhenUsed="0" w:qFormat="1"/>
-    <w:lsdException w:name="Default Paragraph Font" w:uiPriority="1"/>
-    <w:lsdException w:name="Subtitle" w:semiHidden="0" w:uiPriority="11" w:unhideWhenUsed="0" w:qFormat="1"/>
-    <w:lsdException w:name="Strong" w:semiHidden="0" w:uiPriority="22" w:unhideWhenUsed="0" w:qFormat="1"/>
-    <w:lsdException w:name="Emphasis" w:semiHidden="0" w:uiPriority="20" w:unhideWhenUsed="0" w:qFormat="1"/>
-    <w:lsdException w:name="Document Map" w:uiPriority="0"/>
-    <w:lsdException w:name="Table Simple 1" w:uiPriority="0"/>
-    <w:lsdException w:name="Table Grid" w:semiHidden="0" w:uiPriority="59" w:unhideWhenUsed="0"/>
-    <w:lsdException w:name="Placeholder Text" w:unhideWhenUsed="0"/>
-    <w:lsdException w:name="No Spacing" w:semiHidden="0" w:uiPriority="1" w:unhideWhenUsed="0" w:qFormat="1"/>
-    <w:lsdException w:name="Light Shading" w:semiHidden="0" w:uiPriority="60" w:unhideWhenUsed="0"/>
-    <w:lsdException w:name="Light List" w:semiHidden="0" w:uiPriority="61" w:unhideWhenUsed="0"/>
-    <w:lsdException w:name="Light Grid" w:semiHidden="0" w:uiPriority="62" w:unhideWhenUsed="0"/>
-    <w:lsdException w:name="Medium Shading 1" w:semiHidden="0" w:uiPriority="63" w:unhideWhenUsed="0"/>
-    <w:lsdException w:name="Medium Shading 2" w:semiHidden="0" w:uiPriority="64" w:unhideWhenUsed="0"/>
-    <w:lsdException w:name="Medium List 1" w:semiHidden="0" w:uiPriority="65" w:unhideWhenUsed="0"/>
-    <w:lsdException w:name="Medium List 2" w:semiHidden="0" w:uiPriority="66" w:unhideWhenUsed="0"/>
-    <w:lsdException w:name="Medium Grid 1" w:semiHidden="0" w:uiPriority="67" w:unhideWhenUsed="0"/>
-    <w:lsdException w:name="Medium Grid 2" w:semiHidden="0" w:uiPriority="68" w:unhideWhenUsed="0"/>
-    <w:lsdException w:name="Medium Grid 3" w:semiHidden="0" w:uiPriority="69" w:unhideWhenUsed="0"/>
-    <w:lsdException w:name="Dark List" w:semiHidden="0" w:uiPriority="70" w:unhideWhenUsed="0"/>
-    <w:lsdException w:name="Colorful Shading" w:semiHidden="0" w:uiPriority="71" w:unhideWhenUsed="0"/>
-    <w:lsdException w:name="Colorful List" w:semiHidden="0" w:uiPriority="72" w:unhideWhenUsed="0"/>
-    <w:lsdException w:name="Colorful Grid" w:semiHidden="0" w:uiPriority="73" w:unhideWhenUsed="0"/>
-    <w:lsdException w:name="Light Shading Accent 1" w:semiHidden="0" w:uiPriority="60" w:unhideWhenUsed="0"/>
-    <w:lsdException w:name="Light List Accent 1" w:semiHidden="0" w:uiPriority="61" w:unhideWhenUsed="0"/>
-    <w:lsdException w:name="Light Grid Accent 1" w:semiHidden="0" w:uiPriority="62" w:unhideWhenUsed="0"/>
-    <w:lsdException w:name="Medium Shading 1 Accent 1" w:semiHidden="0" w:uiPriority="63" w:unhideWhenUsed="0"/>
-    <w:lsdException w:name="Medium Shading 2 Accent 1" w:semiHidden="0" w:uiPriority="64" w:unhideWhenUsed="0"/>
-    <w:lsdException w:name="Medium List 1 Accent 1" w:semiHidden="0" w:uiPriority="65" w:unhideWhenUsed="0"/>
-    <w:lsdException w:name="Revision" w:unhideWhenUsed="0"/>
-    <w:lsdException w:name="List Paragraph" w:semiHidden="0" w:uiPriority="34" w:unhideWhenUsed="0" w:qFormat="1"/>
-    <w:lsdException w:name="Quote" w:semiHidden="0" w:uiPriority="29" w:unhideWhenUsed="0" w:qFormat="1"/>
-    <w:lsdException w:name="Intense Quote" w:semiHidden="0" w:uiPriority="30" w:unhideWhenUsed="0" w:qFormat="1"/>
-    <w:lsdException w:name="Medium List 2 Accent 1" w:semiHidden="0" w:uiPriority="66" w:unhideWhenUsed="0"/>
-    <w:lsdException w:name="Medium Grid 1 Accent 1" w:semiHidden="0" w:uiPriority="67" w:unhideWhenUsed="0"/>
-    <w:lsdException w:name="Medium Grid 2 Accent 1" w:semiHidden="0" w:uiPriority="68" w:unhideWhenUsed="0"/>
-    <w:lsdException w:name="Medium Grid 3 Accent 1" w:semiHidden="0" w:uiPriority="69" w:unhideWhenUsed="0"/>
-    <w:lsdException w:name="Dark List Accent 1" w:semiHidden="0" w:uiPriority="70" w:unhideWhenUsed="0"/>
-    <w:lsdException w:name="Colorful Shading Accent 1" w:semiHidden="0" w:uiPriority="71" w:unhideWhenUsed="0"/>
-    <w:lsdException w:name="Colorful List Accent 1" w:semiHidden="0" w:uiPriority="72" w:unhideWhenUsed="0"/>
-    <w:lsdException w:name="Colorful Grid Accent 1" w:semiHidden="0" w:uiPriority="73" w:unhideWhenUsed="0"/>
-    <w:lsdException w:name="Light Shading Accent 2" w:semiHidden="0" w:uiPriority="60" w:unhideWhenUsed="0"/>
-    <w:lsdException w:name="Light List Accent 2" w:semiHidden="0" w:uiPriority="61" w:unhideWhenUsed="0"/>
-    <w:lsdException w:name="Light Grid Accent 2" w:semiHidden="0" w:uiPriority="62" w:unhideWhenUsed="0"/>
-    <w:lsdException w:name="Medium Shading 1 Accent 2" w:semiHidden="0" w:uiPriority="63" w:unhideWhenUsed="0"/>
-    <w:lsdException w:name="Medium Shading 2 Accent 2" w:semiHidden="0" w:uiPriority="64" w:unhideWhenUsed="0"/>
-    <w:lsdException w:name="Medium List 1 Accent 2" w:semiHidden="0" w:uiPriority="65" w:unhideWhenUsed="0"/>
-    <w:lsdException w:name="Medium List 2 Accent 2" w:semiHidden="0" w:uiPriority="66" w:unhideWhenUsed="0"/>
-    <w:lsdException w:name="Medium Grid 1 Accent 2" w:semiHidden="0" w:uiPriority="67" w:unhideWhenUsed="0"/>
-    <w:lsdException w:name="Medium Grid 2 Accent 2" w:semiHidden="0" w:uiPriority="68" w:unhideWhenUsed="0"/>
-    <w:lsdException w:name="Medium Grid 3 Accent 2" w:semiHidden="0" w:uiPriority="69" w:unhideWhenUsed="0"/>
-    <w:lsdException w:name="Dark List Accent 2" w:semiHidden="0" w:uiPriority="70" w:unhideWhenUsed="0"/>
-    <w:lsdException w:name="Colorful Shading Accent 2" w:semiHidden="0" w:uiPriority="71" w:unhideWhenUsed="0"/>
-    <w:lsdException w:name="Colorful List Accent 2" w:semiHidden="0" w:uiPriority="72" w:unhideWhenUsed="0"/>
-    <w:lsdException w:name="Colorful Grid Accent 2" w:semiHidden="0" w:uiPriority="73" w:unhideWhenUsed="0"/>
-    <w:lsdException w:name="Light Shading Accent 3" w:semiHidden="0" w:uiPriority="60" w:unhideWhenUsed="0"/>
-    <w:lsdException w:name="Light List Accent 3" w:semiHidden="0" w:uiPriority="61" w:unhideWhenUsed="0"/>
-    <w:lsdException w:name="Light Grid Accent 3" w:semiHidden="0" w:uiPriority="62" w:unhideWhenUsed="0"/>
-    <w:lsdException w:name="Medium Shading 1 Accent 3" w:semiHidden="0" w:uiPriority="63" w:unhideWhenUsed="0"/>
-    <w:lsdException w:name="Medium Shading 2 Accent 3" w:semiHidden="0" w:uiPriority="64" w:unhideWhenUsed="0"/>
-    <w:lsdException w:name="Medium List 1 Accent 3" w:semiHidden="0" w:uiPriority="65" w:unhideWhenUsed="0"/>
-    <w:lsdException w:name="Medium List 2 Accent 3" w:semiHidden="0" w:uiPriority="66" w:unhideWhenUsed="0"/>
-    <w:lsdException w:name="Medium Grid 1 Accent 3" w:semiHidden="0" w:uiPriority="67" w:unhideWhenUsed="0"/>
-    <w:lsdException w:name="Medium Grid 2 Accent 3" w:semiHidden="0" w:uiPriority="68" w:unhideWhenUsed="0"/>
-    <w:lsdException w:name="Medium Grid 3 Accent 3" w:semiHidden="0" w:uiPriority="69" w:unhideWhenUsed="0"/>
-    <w:lsdException w:name="Dark List Accent 3" w:semiHidden="0" w:uiPriority="70" w:unhideWhenUsed="0"/>
-    <w:lsdException w:name="Colorful Shading Accent 3" w:semiHidden="0" w:uiPriority="71" w:unhideWhenUsed="0"/>
-    <w:lsdException w:name="Colorful List Accent 3" w:semiHidden="0" w:uiPriority="72" w:unhideWhenUsed="0"/>
-    <w:lsdException w:name="Colorful Grid Accent 3" w:semiHidden="0" w:uiPriority="73" w:unhideWhenUsed="0"/>
-    <w:lsdException w:name="Light Shading Accent 4" w:semiHidden="0" w:uiPriority="60" w:unhideWhenUsed="0"/>
-    <w:lsdException w:name="Light List Accent 4" w:semiHidden="0" w:uiPriority="61" w:unhideWhenUsed="0"/>
-    <w:lsdException w:name="Light Grid Accent 4" w:semiHidden="0" w:uiPriority="62" w:unhideWhenUsed="0"/>
-    <w:lsdException w:name="Medium Shading 1 Accent 4" w:semiHidden="0" w:uiPriority="63" w:unhideWhenUsed="0"/>
-    <w:lsdException w:name="Medium Shading 2 Accent 4" w:semiHidden="0" w:uiPriority="64" w:unhideWhenUsed="0"/>
-    <w:lsdException w:name="Medium List 1 Accent 4" w:semiHidden="0" w:uiPriority="65" w:unhideWhenUsed="0"/>
-    <w:lsdException w:name="Medium List 2 Accent 4" w:semiHidden="0" w:uiPriority="66" w:unhideWhenUsed="0"/>
-    <w:lsdException w:name="Medium Grid 1 Accent 4" w:semiHidden="0" w:uiPriority="67" w:unhideWhenUsed="0"/>
-    <w:lsdException w:name="Medium Grid 2 Accent 4" w:semiHidden="0" w:uiPriority="68" w:unhideWhenUsed="0"/>
-    <w:lsdException w:name="Medium Grid 3 Accent 4" w:semiHidden="0" w:uiPriority="69" w:unhideWhenUsed="0"/>
-    <w:lsdException w:name="Dark List Accent 4" w:semiHidden="0" w:uiPriority="70" w:unhideWhenUsed="0"/>
-    <w:lsdException w:name="Colorful Shading Accent 4" w:semiHidden="0" w:uiPriority="71" w:unhideWhenUsed="0"/>
-    <w:lsdException w:name="Colorful List Accent 4" w:semiHidden="0" w:uiPriority="72" w:unhideWhenUsed="0"/>
-    <w:lsdException w:name="Colorful Grid Accent 4" w:semiHidden="0" w:uiPriority="73" w:unhideWhenUsed="0"/>
-    <w:lsdException w:name="Light Shading Accent 5" w:semiHidden="0" w:uiPriority="60" w:unhideWhenUsed="0"/>
-    <w:lsdException w:name="Light List Accent 5" w:semiHidden="0" w:uiPriority="61" w:unhideWhenUsed="0"/>
-    <w:lsdException w:name="Light Grid Accent 5" w:semiHidden="0" w:uiPriority="62" w:unhideWhenUsed="0"/>
-    <w:lsdException w:name="Medium Shading 1 Accent 5" w:semiHidden="0" w:uiPriority="63" w:unhideWhenUsed="0"/>
-    <w:lsdException w:name="Medium Shading 2 Accent 5" w:semiHidden="0" w:uiPriority="64" w:unhideWhenUsed="0"/>
-    <w:lsdException w:name="Medium List 1 Accent 5" w:semiHidden="0" w:uiPriority="65" w:unhideWhenUsed="0"/>
-    <w:lsdException w:name="Medium List 2 Accent 5" w:semiHidden="0" w:uiPriority="66" w:unhideWhenUsed="0"/>
-    <w:lsdException w:name="Medium Grid 1 Accent 5" w:semiHidden="0" w:uiPriority="67" w:unhideWhenUsed="0"/>
-    <w:lsdException w:name="Medium Grid 2 Accent 5" w:semiHidden="0" w:uiPriority="68" w:unhideWhenUsed="0"/>
-    <w:lsdException w:name="Medium Grid 3 Accent 5" w:semiHidden="0" w:uiPriority="69" w:unhideWhenUsed="0"/>
-    <w:lsdException w:name="Dark List Accent 5" w:semiHidden="0" w:uiPriority="70" w:unhideWhenUsed="0"/>
-    <w:lsdException w:name="Colorful Shading Accent 5" w:semiHidden="0" w:uiPriority="71" w:unhideWhenUsed="0"/>
-    <w:lsdException w:name="Colorful List Accent 5" w:semiHidden="0" w:uiPriority="72" w:unhideWhenUsed="0"/>
-    <w:lsdException w:name="Colorful Grid Accent 5" w:semiHidden="0" w:uiPriority="73" w:unhideWhenUsed="0"/>
-    <w:lsdException w:name="Light Shading Accent 6" w:semiHidden="0" w:uiPriority="60" w:unhideWhenUsed="0"/>
-    <w:lsdException w:name="Light List Accent 6" w:semiHidden="0" w:uiPriority="61" w:unhideWhenUsed="0"/>
-    <w:lsdException w:name="Light Grid Accent 6" w:semiHidden="0" w:uiPriority="62" w:unhideWhenUsed="0"/>
-    <w:lsdException w:name="Medium Shading 1 Accent 6" w:semiHidden="0" w:uiPriority="63" w:unhideWhenUsed="0"/>
-    <w:lsdException w:name="Medium Shading 2 Accent 6" w:semiHidden="0" w:uiPriority="64" w:unhideWhenUsed="0"/>
-    <w:lsdException w:name="Medium List 1 Accent 6" w:semiHidden="0" w:uiPriority="65" w:unhideWhenUsed="0"/>
-    <w:lsdException w:name="Medium List 2 Accent 6" w:semiHidden="0" w:uiPriority="66" w:unhideWhenUsed="0"/>
-    <w:lsdException w:name="Medium Grid 1 Accent 6" w:semiHidden="0" w:uiPriority="67" w:unhideWhenUsed="0"/>
-    <w:lsdException w:name="Medium Grid 2 Accent 6" w:semiHidden="0" w:uiPriority="68" w:unhideWhenUsed="0"/>
-    <w:lsdException w:name="Medium Grid 3 Accent 6" w:semiHidden="0" w:uiPriority="69" w:unhideWhenUsed="0"/>
-    <w:lsdException w:name="Dark List Accent 6" w:semiHidden="0" w:uiPriority="70" w:unhideWhenUsed="0"/>
-    <w:lsdException w:name="Colorful Shading Accent 6" w:semiHidden="0" w:uiPriority="71" w:unhideWhenUsed="0"/>
-    <w:lsdException w:name="Colorful List Accent 6" w:semiHidden="0" w:uiPriority="72" w:unhideWhenUsed="0"/>
-    <w:lsdException w:name="Colorful Grid Accent 6" w:semiHidden="0" w:uiPriority="73" w:unhideWhenUsed="0"/>
-    <w:lsdException w:name="Subtle Emphasis" w:semiHidden="0" w:uiPriority="19" w:unhideWhenUsed="0" w:qFormat="1"/>
-    <w:lsdException w:name="Intense Emphasis" w:semiHidden="0" w:uiPriority="21" w:unhideWhenUsed="0" w:qFormat="1"/>
-    <w:lsdException w:name="Subtle Reference" w:semiHidden="0" w:uiPriority="31" w:unhideWhenUsed="0" w:qFormat="1"/>
-    <w:lsdException w:name="Intense Reference" w:semiHidden="0" w:uiPriority="32" w:unhideWhenUsed="0" w:qFormat="1"/>
-    <w:lsdException w:name="Book Title" w:semiHidden="0" w:uiPriority="33" w:unhideWhenUsed="0" w:qFormat="1"/>
-    <w:lsdException w:name="Bibliography" w:uiPriority="37"/>
-    <w:lsdException w:name="TOC Heading" w:uiPriority="39" w:qFormat="1"/>
+  <w:latentStyles w:defLockedState="0" w:defUIPriority="99" w:defSemiHidden="0" w:defUnhideWhenUsed="0" w:defQFormat="0" w:count="371">
+    <w:lsdException w:name="Normal" w:uiPriority="0" w:qFormat="1"/>
+    <w:lsdException w:name="heading 1" w:uiPriority="9" w:qFormat="1"/>
+    <w:lsdException w:name="heading 2" w:semiHidden="1" w:uiPriority="9" w:unhideWhenUsed="1" w:qFormat="1"/>
+    <w:lsdException w:name="heading 3" w:semiHidden="1" w:uiPriority="9" w:unhideWhenUsed="1" w:qFormat="1"/>
+    <w:lsdException w:name="heading 4" w:semiHidden="1" w:uiPriority="9" w:unhideWhenUsed="1" w:qFormat="1"/>
+    <w:lsdException w:name="heading 5" w:semiHidden="1" w:uiPriority="9" w:unhideWhenUsed="1" w:qFormat="1"/>
+    <w:lsdException w:name="heading 6" w:semiHidden="1" w:uiPriority="9" w:unhideWhenUsed="1" w:qFormat="1"/>
+    <w:lsdException w:name="heading 7" w:semiHidden="1" w:uiPriority="9" w:unhideWhenUsed="1" w:qFormat="1"/>
+    <w:lsdException w:name="heading 8" w:semiHidden="1" w:uiPriority="9" w:unhideWhenUsed="1" w:qFormat="1"/>
+    <w:lsdException w:name="heading 9" w:semiHidden="1" w:uiPriority="9" w:unhideWhenUsed="1" w:qFormat="1"/>
+    <w:lsdException w:name="index 1" w:semiHidden="1" w:unhideWhenUsed="1"/>
+    <w:lsdException w:name="index 2" w:semiHidden="1" w:unhideWhenUsed="1"/>
+    <w:lsdException w:name="index 3" w:semiHidden="1" w:unhideWhenUsed="1"/>
+    <w:lsdException w:name="index 4" w:semiHidden="1" w:unhideWhenUsed="1"/>
+    <w:lsdException w:name="index 5" w:semiHidden="1" w:unhideWhenUsed="1"/>
+    <w:lsdException w:name="index 6" w:semiHidden="1" w:unhideWhenUsed="1"/>
+    <w:lsdException w:name="index 7" w:semiHidden="1" w:unhideWhenUsed="1"/>
+    <w:lsdException w:name="index 8" w:semiHidden="1" w:unhideWhenUsed="1"/>
+    <w:lsdException w:name="index 9" w:semiHidden="1" w:unhideWhenUsed="1"/>
+    <w:lsdException w:name="toc 1" w:semiHidden="1" w:uiPriority="39" w:unhideWhenUsed="1"/>
+    <w:lsdException w:name="toc 2" w:semiHidden="1" w:uiPriority="39" w:unhideWhenUsed="1"/>
+    <w:lsdException w:name="toc 3" w:semiHidden="1" w:uiPriority="39" w:unhideWhenUsed="1"/>
+    <w:lsdException w:name="toc 4" w:semiHidden="1" w:uiPriority="39" w:unhideWhenUsed="1"/>
+    <w:lsdException w:name="toc 5" w:semiHidden="1" w:uiPriority="39" w:unhideWhenUsed="1"/>
+    <w:lsdException w:name="toc 6" w:semiHidden="1" w:uiPriority="39" w:unhideWhenUsed="1"/>
+    <w:lsdException w:name="toc 7" w:semiHidden="1" w:uiPriority="39" w:unhideWhenUsed="1"/>
+    <w:lsdException w:name="toc 8" w:semiHidden="1" w:uiPriority="39" w:unhideWhenUsed="1"/>
+    <w:lsdException w:name="toc 9" w:semiHidden="1" w:uiPriority="39" w:unhideWhenUsed="1"/>
+    <w:lsdException w:name="Normal Indent" w:semiHidden="1" w:unhideWhenUsed="1"/>
+    <w:lsdException w:name="footnote text" w:semiHidden="1" w:unhideWhenUsed="1"/>
+    <w:lsdException w:name="annotation text" w:semiHidden="1" w:unhideWhenUsed="1"/>
+    <w:lsdException w:name="header" w:semiHidden="1" w:uiPriority="0" w:unhideWhenUsed="1"/>
+    <w:lsdException w:name="footer" w:semiHidden="1" w:uiPriority="0" w:unhideWhenUsed="1"/>
+    <w:lsdException w:name="index heading" w:semiHidden="1" w:unhideWhenUsed="1"/>
+    <w:lsdException w:name="caption" w:semiHidden="1" w:uiPriority="35" w:unhideWhenUsed="1"/>
+    <w:lsdException w:name="table of figures" w:semiHidden="1" w:unhideWhenUsed="1"/>
+    <w:lsdException w:name="envelope address" w:semiHidden="1" w:unhideWhenUsed="1"/>
+    <w:lsdException w:name="envelope return" w:semiHidden="1" w:unhideWhenUsed="1"/>
+    <w:lsdException w:name="footnote reference" w:semiHidden="1" w:unhideWhenUsed="1"/>
+    <w:lsdException w:name="annotation reference" w:semiHidden="1" w:unhideWhenUsed="1"/>
+    <w:lsdException w:name="line number" w:semiHidden="1" w:unhideWhenUsed="1"/>
+    <w:lsdException w:name="page number" w:semiHidden="1" w:uiPriority="0" w:unhideWhenUsed="1"/>
+    <w:lsdException w:name="endnote reference" w:semiHidden="1" w:unhideWhenUsed="1"/>
+    <w:lsdException w:name="endnote text" w:semiHidden="1" w:unhideWhenUsed="1"/>
+    <w:lsdException w:name="table of authorities" w:semiHidden="1" w:unhideWhenUsed="1"/>
+    <w:lsdException w:name="macro" w:semiHidden="1" w:unhideWhenUsed="1"/>
+    <w:lsdException w:name="toa heading" w:semiHidden="1" w:unhideWhenUsed="1"/>
+    <w:lsdException w:name="List" w:semiHidden="1" w:unhideWhenUsed="1"/>
+    <w:lsdException w:name="List Bullet" w:semiHidden="1" w:unhideWhenUsed="1"/>
+    <w:lsdException w:name="List Number" w:semiHidden="1" w:unhideWhenUsed="1"/>
+    <w:lsdException w:name="List 2" w:semiHidden="1" w:unhideWhenUsed="1"/>
+    <w:lsdException w:name="List 3" w:semiHidden="1" w:unhideWhenUsed="1"/>
+    <w:lsdException w:name="List 4" w:semiHidden="1" w:unhideWhenUsed="1"/>
+    <w:lsdException w:name="List 5" w:semiHidden="1" w:unhideWhenUsed="1"/>
+    <w:lsdException w:name="List Bullet 2" w:semiHidden="1" w:unhideWhenUsed="1"/>
+    <w:lsdException w:name="List Bullet 3" w:semiHidden="1" w:unhideWhenUsed="1"/>
+    <w:lsdException w:name="List Bullet 4" w:semiHidden="1" w:unhideWhenUsed="1"/>
+    <w:lsdException w:name="List Bullet 5" w:semiHidden="1" w:unhideWhenUsed="1"/>
+    <w:lsdException w:name="List Number 2" w:semiHidden="1" w:unhideWhenUsed="1"/>
+    <w:lsdException w:name="List Number 3" w:semiHidden="1" w:unhideWhenUsed="1"/>
+    <w:lsdException w:name="List Number 4" w:semiHidden="1" w:unhideWhenUsed="1"/>
+    <w:lsdException w:name="List Number 5" w:semiHidden="1" w:unhideWhenUsed="1"/>
+    <w:lsdException w:name="Title" w:uiPriority="10" w:qFormat="1"/>
+    <w:lsdException w:name="Closing" w:semiHidden="1" w:unhideWhenUsed="1"/>
+    <w:lsdException w:name="Signature" w:semiHidden="1" w:unhideWhenUsed="1"/>
+    <w:lsdException w:name="Default Paragraph Font" w:semiHidden="1" w:uiPriority="1" w:unhideWhenUsed="1"/>
+    <w:lsdException w:name="Body Text" w:semiHidden="1" w:unhideWhenUsed="1"/>
+    <w:lsdException w:name="Body Text Indent" w:semiHidden="1" w:unhideWhenUsed="1"/>
+    <w:lsdException w:name="List Continue" w:semiHidden="1" w:unhideWhenUsed="1"/>
+    <w:lsdException w:name="List Continue 2" w:semiHidden="1" w:unhideWhenUsed="1"/>
+    <w:lsdException w:name="List Continue 3" w:semiHidden="1" w:unhideWhenUsed="1"/>
+    <w:lsdException w:name="List Continue 4" w:semiHidden="1" w:unhideWhenUsed="1"/>
+    <w:lsdException w:name="List Continue 5" w:semiHidden="1" w:unhideWhenUsed="1"/>
+    <w:lsdException w:name="Message Header" w:semiHidden="1" w:unhideWhenUsed="1"/>
+    <w:lsdException w:name="Subtitle" w:uiPriority="11" w:qFormat="1"/>
+    <w:lsdException w:name="Salutation" w:semiHidden="1" w:unhideWhenUsed="1"/>
+    <w:lsdException w:name="Date" w:semiHidden="1" w:unhideWhenUsed="1"/>
+    <w:lsdException w:name="Body Text First Indent" w:semiHidden="1" w:unhideWhenUsed="1"/>
+    <w:lsdException w:name="Body Text First Indent 2" w:semiHidden="1" w:unhideWhenUsed="1"/>
+    <w:lsdException w:name="Note Heading" w:semiHidden="1" w:unhideWhenUsed="1"/>
+    <w:lsdException w:name="Body Text 2" w:semiHidden="1" w:unhideWhenUsed="1"/>
+    <w:lsdException w:name="Body Text 3" w:semiHidden="1" w:unhideWhenUsed="1"/>
+    <w:lsdException w:name="Body Text Indent 2" w:semiHidden="1" w:unhideWhenUsed="1"/>
+    <w:lsdException w:name="Body Text Indent 3" w:semiHidden="1" w:unhideWhenUsed="1"/>
+    <w:lsdException w:name="Block Text" w:semiHidden="1" w:unhideWhenUsed="1"/>
+    <w:lsdException w:name="Hyperlink" w:semiHidden="1" w:unhideWhenUsed="1"/>
+    <w:lsdException w:name="FollowedHyperlink" w:semiHidden="1" w:unhideWhenUsed="1"/>
+    <w:lsdException w:name="Strong" w:uiPriority="22" w:qFormat="1"/>
+    <w:lsdException w:name="Emphasis" w:uiPriority="20" w:qFormat="1"/>
+    <w:lsdException w:name="Document Map" w:semiHidden="1" w:uiPriority="0" w:unhideWhenUsed="1"/>
+    <w:lsdException w:name="Plain Text" w:semiHidden="1" w:unhideWhenUsed="1"/>
+    <w:lsdException w:name="E-mail Signature" w:semiHidden="1" w:unhideWhenUsed="1"/>
+    <w:lsdException w:name="HTML Top of Form" w:semiHidden="1" w:unhideWhenUsed="1"/>
+    <w:lsdException w:name="HTML Bottom of Form" w:semiHidden="1" w:unhideWhenUsed="1"/>
+    <w:lsdException w:name="Normal (Web)" w:semiHidden="1" w:unhideWhenUsed="1"/>
+    <w:lsdException w:name="HTML Acronym" w:semiHidden="1" w:unhideWhenUsed="1"/>
+    <w:lsdException w:name="HTML Address" w:semiHidden="1" w:unhideWhenUsed="1"/>
+    <w:lsdException w:name="HTML Cite" w:semiHidden="1" w:unhideWhenUsed="1"/>
+    <w:lsdException w:name="HTML Code" w:semiHidden="1" w:unhideWhenUsed="1"/>
+    <w:lsdException w:name="HTML Definition" w:semiHidden="1" w:unhideWhenUsed="1"/>
+    <w:lsdException w:name="HTML Keyboard" w:semiHidden="1" w:unhideWhenUsed="1"/>
+    <w:lsdException w:name="HTML Preformatted" w:semiHidden="1" w:unhideWhenUsed="1"/>
+    <w:lsdException w:name="HTML Sample" w:semiHidden="1" w:unhideWhenUsed="1"/>
+    <w:lsdException w:name="HTML Typewriter" w:semiHidden="1" w:unhideWhenUsed="1"/>
+    <w:lsdException w:name="HTML Variable" w:semiHidden="1" w:unhideWhenUsed="1"/>
+    <w:lsdException w:name="Normal Table" w:semiHidden="1" w:unhideWhenUsed="1"/>
+    <w:lsdException w:name="annotation subject" w:semiHidden="1" w:unhideWhenUsed="1"/>
+    <w:lsdException w:name="No List" w:semiHidden="1" w:unhideWhenUsed="1"/>
+    <w:lsdException w:name="Outline List 1" w:semiHidden="1" w:unhideWhenUsed="1"/>
+    <w:lsdException w:name="Outline List 2" w:semiHidden="1" w:unhideWhenUsed="1"/>
+    <w:lsdException w:name="Outline List 3" w:semiHidden="1" w:unhideWhenUsed="1"/>
+    <w:lsdException w:name="Table Simple 1" w:semiHidden="1" w:uiPriority="0" w:unhideWhenUsed="1"/>
+    <w:lsdException w:name="Table Simple 2" w:semiHidden="1" w:unhideWhenUsed="1"/>
+    <w:lsdException w:name="Table Simple 3" w:semiHidden="1" w:unhideWhenUsed="1"/>
+    <w:lsdException w:name="Table Classic 1" w:semiHidden="1" w:unhideWhenUsed="1"/>
+    <w:lsdException w:name="Table Classic 2" w:semiHidden="1" w:unhideWhenUsed="1"/>
+    <w:lsdException w:name="Table Classic 3" w:semiHidden="1" w:unhideWhenUsed="1"/>
+    <w:lsdException w:name="Table Classic 4" w:semiHidden="1" w:unhideWhenUsed="1"/>
+    <w:lsdException w:name="Table Colorful 1" w:semiHidden="1" w:unhideWhenUsed="1"/>
+    <w:lsdException w:name="Table Colorful 2" w:semiHidden="1" w:unhideWhenUsed="1"/>
+    <w:lsdException w:name="Table Colorful 3" w:semiHidden="1" w:unhideWhenUsed="1"/>
+    <w:lsdException w:name="Table Columns 1" w:semiHidden="1" w:unhideWhenUsed="1"/>
+    <w:lsdException w:name="Table Columns 2" w:semiHidden="1" w:unhideWhenUsed="1"/>
+    <w:lsdException w:name="Table Columns 3" w:semiHidden="1" w:unhideWhenUsed="1"/>
+    <w:lsdException w:name="Table Columns 4" w:semiHidden="1" w:unhideWhenUsed="1"/>
+    <w:lsdException w:name="Table Columns 5" w:semiHidden="1" w:unhideWhenUsed="1"/>
+    <w:lsdException w:name="Table Grid 1" w:semiHidden="1" w:unhideWhenUsed="1"/>
+    <w:lsdException w:name="Table Grid 2" w:semiHidden="1" w:unhideWhenUsed="1"/>
+    <w:lsdException w:name="Table Grid 3" w:semiHidden="1" w:unhideWhenUsed="1"/>
+    <w:lsdException w:name="Table Grid 4" w:semiHidden="1" w:unhideWhenUsed="1"/>
+    <w:lsdException w:name="Table Grid 5" w:semiHidden="1" w:unhideWhenUsed="1"/>
+    <w:lsdException w:name="Table Grid 6" w:semiHidden="1" w:unhideWhenUsed="1"/>
+    <w:lsdException w:name="Table Grid 7" w:semiHidden="1" w:unhideWhenUsed="1"/>
+    <w:lsdException w:name="Table Grid 8" w:semiHidden="1" w:unhideWhenUsed="1"/>
+    <w:lsdException w:name="Table List 1" w:semiHidden="1" w:unhideWhenUsed="1"/>
+    <w:lsdException w:name="Table List 2" w:semiHidden="1" w:unhideWhenUsed="1"/>
+    <w:lsdException w:name="Table List 3" w:semiHidden="1" w:unhideWhenUsed="1"/>
+    <w:lsdException w:name="Table List 4" w:semiHidden="1" w:unhideWhenUsed="1"/>
+    <w:lsdException w:name="Table List 5" w:semiHidden="1" w:unhideWhenUsed="1"/>
+    <w:lsdException w:name="Table List 6" w:semiHidden="1" w:unhideWhenUsed="1"/>
+    <w:lsdException w:name="Table List 7" w:semiHidden="1" w:unhideWhenUsed="1"/>
+    <w:lsdException w:name="Table List 8" w:semiHidden="1" w:unhideWhenUsed="1"/>
+    <w:lsdException w:name="Table 3D effects 1" w:semiHidden="1" w:unhideWhenUsed="1"/>
+    <w:lsdException w:name="Table 3D effects 2" w:semiHidden="1" w:unhideWhenUsed="1"/>
+    <w:lsdException w:name="Table 3D effects 3" w:semiHidden="1" w:unhideWhenUsed="1"/>
+    <w:lsdException w:name="Table Contemporary" w:semiHidden="1" w:unhideWhenUsed="1"/>
+    <w:lsdException w:name="Table Elegant" w:semiHidden="1" w:unhideWhenUsed="1"/>
+    <w:lsdException w:name="Table Professional" w:semiHidden="1" w:unhideWhenUsed="1"/>
+    <w:lsdException w:name="Table Subtle 1" w:semiHidden="1" w:unhideWhenUsed="1"/>
+    <w:lsdException w:name="Table Subtle 2" w:semiHidden="1" w:unhideWhenUsed="1"/>
+    <w:lsdException w:name="Table Web 1" w:semiHidden="1" w:unhideWhenUsed="1"/>
+    <w:lsdException w:name="Table Web 2" w:semiHidden="1" w:unhideWhenUsed="1"/>
+    <w:lsdException w:name="Table Web 3" w:semiHidden="1" w:unhideWhenUsed="1"/>
+    <w:lsdException w:name="Balloon Text" w:semiHidden="1" w:unhideWhenUsed="1"/>
+    <w:lsdException w:name="Table Grid" w:uiPriority="59"/>
+    <w:lsdException w:name="Table Theme" w:semiHidden="1" w:unhideWhenUsed="1"/>
+    <w:lsdException w:name="Placeholder Text" w:semiHidden="1"/>
+    <w:lsdException w:name="No Spacing" w:uiPriority="1" w:qFormat="1"/>
+    <w:lsdException w:name="Light Shading" w:uiPriority="60"/>
+    <w:lsdException w:name="Light List" w:uiPriority="61"/>
+    <w:lsdException w:name="Light Grid" w:uiPriority="62"/>
+    <w:lsdException w:name="Medium Shading 1" w:uiPriority="63"/>
+    <w:lsdException w:name="Medium Shading 2" w:uiPriority="64"/>
+    <w:lsdException w:name="Medium List 1" w:uiPriority="65"/>
+    <w:lsdException w:name="Medium List 2" w:uiPriority="66"/>
+    <w:lsdException w:name="Medium Grid 1" w:uiPriority="67"/>
+    <w:lsdException w:name="Medium Grid 2" w:uiPriority="68"/>
+    <w:lsdException w:name="Medium Grid 3" w:uiPriority="69"/>
+    <w:lsdException w:name="Dark List" w:uiPriority="70"/>
+    <w:lsdException w:name="Colorful Shading" w:uiPriority="71"/>
+    <w:lsdException w:name="Colorful List" w:uiPriority="72"/>
+    <w:lsdException w:name="Colorful Grid" w:uiPriority="73"/>
+    <w:lsdException w:name="Light Shading Accent 1" w:uiPriority="60"/>
+    <w:lsdException w:name="Light List Accent 1" w:uiPriority="61"/>
+    <w:lsdException w:name="Light Grid Accent 1" w:uiPriority="62"/>
+    <w:lsdException w:name="Medium Shading 1 Accent 1" w:uiPriority="63"/>
+    <w:lsdException w:name="Medium Shading 2 Accent 1" w:uiPriority="64"/>
+    <w:lsdException w:name="Medium List 1 Accent 1" w:uiPriority="65"/>
+    <w:lsdException w:name="Revision" w:semiHidden="1"/>
+    <w:lsdException w:name="List Paragraph" w:uiPriority="34" w:qFormat="1"/>
+    <w:lsdException w:name="Quote" w:uiPriority="29" w:qFormat="1"/>
+    <w:lsdException w:name="Intense Quote" w:uiPriority="30" w:qFormat="1"/>
+    <w:lsdException w:name="Medium List 2 Accent 1" w:uiPriority="66"/>
+    <w:lsdException w:name="Medium Grid 1 Accent 1" w:uiPriority="67"/>
+    <w:lsdException w:name="Medium Grid 2 Accent 1" w:uiPriority="68"/>
+    <w:lsdException w:name="Medium Grid 3 Accent 1" w:uiPriority="69"/>
+    <w:lsdException w:name="Dark List Accent 1" w:uiPriority="70"/>
+    <w:lsdException w:name="Colorful Shading Accent 1" w:uiPriority="71"/>
+    <w:lsdException w:name="Colorful List Accent 1" w:uiPriority="72"/>
+    <w:lsdException w:name="Colorful Grid Accent 1" w:uiPriority="73"/>
+    <w:lsdException w:name="Light Shading Accent 2" w:uiPriority="60"/>
+    <w:lsdException w:name="Light List Accent 2" w:uiPriority="61"/>
+    <w:lsdException w:name="Light Grid Accent 2" w:uiPriority="62"/>
+    <w:lsdException w:name="Medium Shading 1 Accent 2" w:uiPriority="63"/>
+    <w:lsdException w:name="Medium Shading 2 Accent 2" w:uiPriority="64"/>
+    <w:lsdException w:name="Medium List 1 Accent 2" w:uiPriority="65"/>
+    <w:lsdException w:name="Medium List 2 Accent 2" w:uiPriority="66"/>
+    <w:lsdException w:name="Medium Grid 1 Accent 2" w:uiPriority="67"/>
+    <w:lsdException w:name="Medium Grid 2 Accent 2" w:uiPriority="68"/>
+    <w:lsdException w:name="Medium Grid 3 Accent 2" w:uiPriority="69"/>
+    <w:lsdException w:name="Dark List Accent 2" w:uiPriority="70"/>
+    <w:lsdException w:name="Colorful Shading Accent 2" w:uiPriority="71"/>
+    <w:lsdException w:name="Colorful List Accent 2" w:uiPriority="72"/>
+    <w:lsdException w:name="Colorful Grid Accent 2" w:uiPriority="73"/>
+    <w:lsdException w:name="Light Shading Accent 3" w:uiPriority="60"/>
+    <w:lsdException w:name="Light List Accent 3" w:uiPriority="61"/>
+    <w:lsdException w:name="Light Grid Accent 3" w:uiPriority="62"/>
+    <w:lsdException w:name="Medium Shading 1 Accent 3" w:uiPriority="63"/>
+    <w:lsdException w:name="Medium Shading 2 Accent 3" w:uiPriority="64"/>
+    <w:lsdException w:name="Medium List 1 Accent 3" w:uiPriority="65"/>
+    <w:lsdException w:name="Medium List 2 Accent 3" w:uiPriority="66"/>
+    <w:lsdException w:name="Medium Grid 1 Accent 3" w:uiPriority="67"/>
+    <w:lsdException w:name="Medium Grid 2 Accent 3" w:uiPriority="68"/>
+    <w:lsdException w:name="Medium Grid 3 Accent 3" w:uiPriority="69"/>
+    <w:lsdException w:name="Dark List Accent 3" w:uiPriority="70"/>
+    <w:lsdException w:name="Colorful Shading Accent 3" w:uiPriority="71"/>
+    <w:lsdException w:name="Colorful List Accent 3" w:uiPriority="72"/>
+    <w:lsdException w:name="Colorful Grid Accent 3" w:uiPriority="73"/>
+    <w:lsdException w:name="Light Shading Accent 4" w:uiPriority="60"/>
+    <w:lsdException w:name="Light List Accent 4" w:uiPriority="61"/>
+    <w:lsdException w:name="Light Grid Accent 4" w:uiPriority="62"/>
+    <w:lsdException w:name="Medium Shading 1 Accent 4" w:uiPriority="63"/>
+    <w:lsdException w:name="Medium Shading 2 Accent 4" w:uiPriority="64"/>
+    <w:lsdException w:name="Medium List 1 Accent 4" w:uiPriority="65"/>
+    <w:lsdException w:name="Medium List 2 Accent 4" w:uiPriority="66"/>
+    <w:lsdException w:name="Medium Grid 1 Accent 4" w:uiPriority="67"/>
+    <w:lsdException w:name="Medium Grid 2 Accent 4" w:uiPriority="68"/>
+    <w:lsdException w:name="Medium Grid 3 Accent 4" w:uiPriority="69"/>
+    <w:lsdException w:name="Dark List Accent 4" w:uiPriority="70"/>
+    <w:lsdException w:name="Colorful Shading Accent 4" w:uiPriority="71"/>
+    <w:lsdException w:name="Colorful List Accent 4" w:uiPriority="72"/>
+    <w:lsdException w:name="Colorful Grid Accent 4" w:uiPriority="73"/>
+    <w:lsdException w:name="Light Shading Accent 5" w:uiPriority="60"/>
+    <w:lsdException w:name="Light List Accent 5" w:uiPriority="61"/>
+    <w:lsdException w:name="Light Grid Accent 5" w:uiPriority="62"/>
+    <w:lsdException w:name="Medium Shading 1 Accent 5" w:uiPriority="63"/>
+    <w:lsdException w:name="Medium Shading 2 Accent 5" w:uiPriority="64"/>
+    <w:lsdException w:name="Medium List 1 Accent 5" w:uiPriority="65"/>
+    <w:lsdException w:name="Medium List 2 Accent 5" w:uiPriority="66"/>
+    <w:lsdException w:name="Medium Grid 1 Accent 5" w:uiPriority="67"/>
+    <w:lsdException w:name="Medium Grid 2 Accent 5" w:uiPriority="68"/>
+    <w:lsdException w:name="Medium Grid 3 Accent 5" w:uiPriority="69"/>
+    <w:lsdException w:name="Dark List Accent 5" w:uiPriority="70"/>
+    <w:lsdException w:name="Colorful Shading Accent 5" w:uiPriority="71"/>
+    <w:lsdException w:name="Colorful List Accent 5" w:uiPriority="72"/>
+    <w:lsdException w:name="Colorful Grid Accent 5" w:uiPriority="73"/>
+    <w:lsdException w:name="Light Shading Accent 6" w:uiPriority="60"/>
+    <w:lsdException w:name="Light List Accent 6" w:uiPriority="61"/>
+    <w:lsdException w:name="Light Grid Accent 6" w:uiPriority="62"/>
+    <w:lsdException w:name="Medium Shading 1 Accent 6" w:uiPriority="63"/>
+    <w:lsdException w:name="Medium Shading 2 Accent 6" w:uiPriority="64"/>
+    <w:lsdException w:name="Medium List 1 Accent 6" w:uiPriority="65"/>
+    <w:lsdException w:name="Medium List 2 Accent 6" w:uiPriority="66"/>
+    <w:lsdException w:name="Medium Grid 1 Accent 6" w:uiPriority="67"/>
+    <w:lsdException w:name="Medium Grid 2 Accent 6" w:uiPriority="68"/>
+    <w:lsdException w:name="Medium Grid 3 Accent 6" w:uiPriority="69"/>
+    <w:lsdException w:name="Dark List Accent 6" w:uiPriority="70"/>
+    <w:lsdException w:name="Colorful Shading Accent 6" w:uiPriority="71"/>
+    <w:lsdException w:name="Colorful List Accent 6" w:uiPriority="72"/>
+    <w:lsdException w:name="Colorful Grid Accent 6" w:uiPriority="73"/>
+    <w:lsdException w:name="Subtle Emphasis" w:uiPriority="19" w:qFormat="1"/>
+    <w:lsdException w:name="Intense Emphasis" w:uiPriority="21" w:qFormat="1"/>
+    <w:lsdException w:name="Subtle Reference" w:uiPriority="31" w:qFormat="1"/>
+    <w:lsdException w:name="Intense Reference" w:uiPriority="32" w:qFormat="1"/>
+    <w:lsdException w:name="Book Title" w:uiPriority="33" w:qFormat="1"/>
+    <w:lsdException w:name="Bibliography" w:semiHidden="1" w:uiPriority="37" w:unhideWhenUsed="1"/>
+    <w:lsdException w:name="TOC Heading" w:semiHidden="1" w:uiPriority="39" w:unhideWhenUsed="1" w:qFormat="1"/>
+    <w:lsdException w:name="Plain Table 1" w:uiPriority="41"/>
+    <w:lsdException w:name="Plain Table 2" w:uiPriority="42"/>
+    <w:lsdException w:name="Plain Table 3" w:uiPriority="43"/>
+    <w:lsdException w:name="Plain Table 4" w:uiPriority="44"/>
+    <w:lsdException w:name="Plain Table 5" w:uiPriority="45"/>
+    <w:lsdException w:name="Grid Table Light" w:uiPriority="40"/>
+    <w:lsdException w:name="Grid Table 1 Light" w:uiPriority="46"/>
+    <w:lsdException w:name="Grid Table 2" w:uiPriority="47"/>
+    <w:lsdException w:name="Grid Table 3" w:uiPriority="48"/>
+    <w:lsdException w:name="Grid Table 4" w:uiPriority="49"/>
+    <w:lsdException w:name="Grid Table 5 Dark" w:uiPriority="50"/>
+    <w:lsdException w:name="Grid Table 6 Colorful" w:uiPriority="51"/>
+    <w:lsdException w:name="Grid Table 7 Colorful" w:uiPriority="52"/>
+    <w:lsdException w:name="Grid Table 1 Light Accent 1" w:uiPriority="46"/>
+    <w:lsdException w:name="Grid Table 2 Accent 1" w:uiPriority="47"/>
+    <w:lsdException w:name="Grid Table 3 Accent 1" w:uiPriority="48"/>
+    <w:lsdException w:name="Grid Table 4 Accent 1" w:uiPriority="49"/>
+    <w:lsdException w:name="Grid Table 5 Dark Accent 1" w:uiPriority="50"/>
+    <w:lsdException w:name="Grid Table 6 Colorful Accent 1" w:uiPriority="51"/>
+    <w:lsdException w:name="Grid Table 7 Colorful Accent 1" w:uiPriority="52"/>
+    <w:lsdException w:name="Grid Table 1 Light Accent 2" w:uiPriority="46"/>
+    <w:lsdException w:name="Grid Table 2 Accent 2" w:uiPriority="47"/>
+    <w:lsdException w:name="Grid Table 3 Accent 2" w:uiPriority="48"/>
+    <w:lsdException w:name="Grid Table 4 Accent 2" w:uiPriority="49"/>
+    <w:lsdException w:name="Grid Table 5 Dark Accent 2" w:uiPriority="50"/>
+    <w:lsdException w:name="Grid Table 6 Colorful Accent 2" w:uiPriority="51"/>
+    <w:lsdException w:name="Grid Table 7 Colorful Accent 2" w:uiPriority="52"/>
+    <w:lsdException w:name="Grid Table 1 Light Accent 3" w:uiPriority="46"/>
+    <w:lsdException w:name="Grid Table 2 Accent 3" w:uiPriority="47"/>
+    <w:lsdException w:name="Grid Table 3 Accent 3" w:uiPriority="48"/>
+    <w:lsdException w:name="Grid Table 4 Accent 3" w:uiPriority="49"/>
+    <w:lsdException w:name="Grid Table 5 Dark Accent 3" w:uiPriority="50"/>
+    <w:lsdException w:name="Grid Table 6 Colorful Accent 3" w:uiPriority="51"/>
+    <w:lsdException w:name="Grid Table 7 Colorful Accent 3" w:uiPriority="52"/>
+    <w:lsdException w:name="Grid Table 1 Light Accent 4" w:uiPriority="46"/>
+    <w:lsdException w:name="Grid Table 2 Accent 4" w:uiPriority="47"/>
+    <w:lsdException w:name="Grid Table 3 Accent 4" w:uiPriority="48"/>
+    <w:lsdException w:name="Grid Table 4 Accent 4" w:uiPriority="49"/>
+    <w:lsdException w:name="Grid Table 5 Dark Accent 4" w:uiPriority="50"/>
+    <w:lsdException w:name="Grid Table 6 Colorful Accent 4" w:uiPriority="51"/>
+    <w:lsdException w:name="Grid Table 7 Colorful Accent 4" w:uiPriority="52"/>
+    <w:lsdException w:name="Grid Table 1 Light Accent 5" w:uiPriority="46"/>
+    <w:lsdException w:name="Grid Table 2 Accent 5" w:uiPriority="47"/>
+    <w:lsdException w:name="Grid Table 3 Accent 5" w:uiPriority="48"/>
+    <w:lsdException w:name="Grid Table 4 Accent 5" w:uiPriority="49"/>
+    <w:lsdException w:name="Grid Table 5 Dark Accent 5" w:uiPriority="50"/>
+    <w:lsdException w:name="Grid Table 6 Colorful Accent 5" w:uiPriority="51"/>
+    <w:lsdException w:name="Grid Table 7 Colorful Accent 5" w:uiPriority="52"/>
+    <w:lsdException w:name="Grid Table 1 Light Accent 6" w:uiPriority="46"/>
+    <w:lsdException w:name="Grid Table 2 Accent 6" w:uiPriority="47"/>
+    <w:lsdException w:name="Grid Table 3 Accent 6" w:uiPriority="48"/>
+    <w:lsdException w:name="Grid Table 4 Accent 6" w:uiPriority="49"/>
+    <w:lsdException w:name="Grid Table 5 Dark Accent 6" w:uiPriority="50"/>
+    <w:lsdException w:name="Grid Table 6 Colorful Accent 6" w:uiPriority="51"/>
+    <w:lsdException w:name="Grid Table 7 Colorful Accent 6" w:uiPriority="52"/>
+    <w:lsdException w:name="List Table 1 Light" w:uiPriority="46"/>
+    <w:lsdException w:name="List Table 2" w:uiPriority="47"/>
+    <w:lsdException w:name="List Table 3" w:uiPriority="48"/>
+    <w:lsdException w:name="List Table 4" w:uiPriority="49"/>
+    <w:lsdException w:name="List Table 5 Dark" w:uiPriority="50"/>
+    <w:lsdException w:name="List Table 6 Colorful" w:uiPriority="51"/>
+    <w:lsdException w:name="List Table 7 Colorful" w:uiPriority="52"/>
+    <w:lsdException w:name="List Table 1 Light Accent 1" w:uiPriority="46"/>
+    <w:lsdException w:name="List Table 2 Accent 1" w:uiPriority="47"/>
+    <w:lsdException w:name="List Table 3 Accent 1" w:uiPriority="48"/>
+    <w:lsdException w:name="List Table 4 Accent 1" w:uiPriority="49"/>
+    <w:lsdException w:name="List Table 5 Dark Accent 1" w:uiPriority="50"/>
+    <w:lsdException w:name="List Table 6 Colorful Accent 1" w:uiPriority="51"/>
+    <w:lsdException w:name="List Table 7 Colorful Accent 1" w:uiPriority="52"/>
+    <w:lsdException w:name="List Table 1 Light Accent 2" w:uiPriority="46"/>
+    <w:lsdException w:name="List Table 2 Accent 2" w:uiPriority="47"/>
+    <w:lsdException w:name="List Table 3 Accent 2" w:uiPriority="48"/>
+    <w:lsdException w:name="List Table 4 Accent 2" w:uiPriority="49"/>
+    <w:lsdException w:name="List Table 5 Dark Accent 2" w:uiPriority="50"/>
+    <w:lsdException w:name="List Table 6 Colorful Accent 2" w:uiPriority="51"/>
+    <w:lsdException w:name="List Table 7 Colorful Accent 2" w:uiPriority="52"/>
+    <w:lsdException w:name="List Table 1 Light Accent 3" w:uiPriority="46"/>
+    <w:lsdException w:name="List Table 2 Accent 3" w:uiPriority="47"/>
+    <w:lsdException w:name="List Table 3 Accent 3" w:uiPriority="48"/>
+    <w:lsdException w:name="List Table 4 Accent 3" w:uiPriority="49"/>
+    <w:lsdException w:name="List Table 5 Dark Accent 3" w:uiPriority="50"/>
+    <w:lsdException w:name="List Table 6 Colorful Accent 3" w:uiPriority="51"/>
+    <w:lsdException w:name="List Table 7 Colorful Accent 3" w:uiPriority="52"/>
+    <w:lsdException w:name="List Table 1 Light Accent 4" w:uiPriority="46"/>
+    <w:lsdException w:name="List Table 2 Accent 4" w:uiPriority="47"/>
+    <w:lsdException w:name="List Table 3 Accent 4" w:uiPriority="48"/>
+    <w:lsdException w:name="List Table 4 Accent 4" w:uiPriority="49"/>
+    <w:lsdException w:name="List Table 5 Dark Accent 4" w:uiPriority="50"/>
+    <w:lsdException w:name="List Table 6 Colorful Accent 4" w:uiPriority="51"/>
+    <w:lsdException w:name="List Table 7 Colorful Accent 4" w:uiPriority="52"/>
+    <w:lsdException w:name="List Table 1 Light Accent 5" w:uiPriority="46"/>
+    <w:lsdException w:name="List Table 2 Accent 5" w:uiPriority="47"/>
+    <w:lsdException w:name="List Table 3 Accent 5" w:uiPriority="48"/>
+    <w:lsdException w:name="List Table 4 Accent 5" w:uiPriority="49"/>
+    <w:lsdException w:name="List Table 5 Dark Accent 5" w:uiPriority="50"/>
+    <w:lsdException w:name="List Table 6 Colorful Accent 5" w:uiPriority="51"/>
+    <w:lsdException w:name="List Table 7 Colorful Accent 5" w:uiPriority="52"/>
+    <w:lsdException w:name="List Table 1 Light Accent 6" w:uiPriority="46"/>
+    <w:lsdException w:name="List Table 2 Accent 6" w:uiPriority="47"/>
+    <w:lsdException w:name="List Table 3 Accent 6" w:uiPriority="48"/>
+    <w:lsdException w:name="List Table 4 Accent 6" w:uiPriority="49"/>
+    <w:lsdException w:name="List Table 5 Dark Accent 6" w:uiPriority="50"/>
+    <w:lsdException w:name="List Table 6 Colorful Accent 6" w:uiPriority="51"/>
+    <w:lsdException w:name="List Table 7 Colorful Accent 6" w:uiPriority="52"/>
   </w:latentStyles>
   <w:style w:type="paragraph" w:default="1" w:styleId="a">
     <w:name w:val="Normal"/>
@@ -5351,7 +5591,6 @@
     <w:uiPriority w:val="99"/>
     <w:semiHidden/>
     <w:unhideWhenUsed/>
-    <w:qFormat/>
     <w:tblPr>
       <w:tblInd w:w="0" w:type="dxa"/>
       <w:tblCellMar>
@@ -6920,8 +7159,8 @@
       <w:lang w:bidi="en-US"/>
     </w:rPr>
   </w:style>
-  <w:style w:type="table" w:customStyle="1" w:styleId="GridTable5DarkAccent1">
-    <w:name w:val="Grid Table 5 Dark Accent 1"/>
+  <w:style w:type="table" w:customStyle="1" w:styleId="5-11">
+    <w:name w:val="网格表 5 深色 - 着色 11"/>
     <w:basedOn w:val="a1"/>
     <w:uiPriority w:val="50"/>
     <w:rsid w:val="00F268E3"/>
@@ -7326,7 +7565,7 @@
 </file>
 
 <file path=customXml/itemProps1.xml><?xml version="1.0" encoding="utf-8"?>
-<ds:datastoreItem xmlns:ds="http://schemas.openxmlformats.org/officeDocument/2006/customXml" ds:itemID="{9F7CDAEB-6ACE-49DF-AA19-BEAC9E331201}">
+<ds:datastoreItem xmlns:ds="http://schemas.openxmlformats.org/officeDocument/2006/customXml" ds:itemID="{1C90286A-7253-4780-9302-CDCD53BFF750}">
   <ds:schemaRefs>
     <ds:schemaRef ds:uri="http://schemas.openxmlformats.org/officeDocument/2006/bibliography"/>
   </ds:schemaRefs>
